--- a/notes/dotnet/applied/wpf/prerequisites.docx
+++ b/notes/dotnet/applied/wpf/prerequisites.docx
@@ -41,6 +41,8 @@
       <w:r>
         <w:t xml:space="preserve">PresentationFramework.dll </w:t>
       </w:r>
+      <w:bookmarkStart w:id="0" w:name="_GoBack"/>
+      <w:bookmarkEnd w:id="0"/>
     </w:p>
     <w:p>
       <w:pPr>
@@ -120,8 +122,8 @@
         <w:t>Basic MainClass</w:t>
       </w:r>
     </w:p>
-    <w:bookmarkStart w:id="0" w:name="_MON_1601734745"/>
-    <w:bookmarkEnd w:id="0"/>
+    <w:bookmarkStart w:id="1" w:name="_MON_1601734745"/>
+    <w:bookmarkEnd w:id="1"/>
     <w:p>
       <w:pPr>
         <w:pStyle w:val="CodeExampleCode"/>
@@ -150,7 +152,7 @@
           <v:shape id="_x0000_i1025" type="#_x0000_t75" style="width:451.15pt;height:213.75pt" o:ole="">
             <v:imagedata r:id="rId8" o:title=""/>
           </v:shape>
-          <o:OLEObject Type="Embed" ProgID="Word.OpenDocumentText.12" ShapeID="_x0000_i1025" DrawAspect="Content" ObjectID="_1627481005" r:id="rId9"/>
+          <o:OLEObject Type="Embed" ProgID="Word.OpenDocumentText.12" ShapeID="_x0000_i1025" DrawAspect="Content" ObjectID="_1635223357" r:id="rId9"/>
         </w:object>
       </w:r>
     </w:p>
@@ -237,15 +239,15 @@
         <w:t>lication</w:t>
       </w:r>
     </w:p>
-    <w:bookmarkStart w:id="1" w:name="_MON_1601718919"/>
-    <w:bookmarkEnd w:id="1"/>
+    <w:bookmarkStart w:id="2" w:name="_MON_1601718919"/>
+    <w:bookmarkEnd w:id="2"/>
     <w:p>
       <w:r>
         <w:object w:dxaOrig="9026" w:dyaOrig="6555" w14:anchorId="5C422873">
           <v:shape id="_x0000_i1026" type="#_x0000_t75" style="width:451.15pt;height:327.75pt" o:ole="">
             <v:imagedata r:id="rId10" o:title=""/>
           </v:shape>
-          <o:OLEObject Type="Embed" ProgID="Word.OpenDocumentText.12" ShapeID="_x0000_i1026" DrawAspect="Content" ObjectID="_1627481006" r:id="rId11"/>
+          <o:OLEObject Type="Embed" ProgID="Word.OpenDocumentText.12" ShapeID="_x0000_i1026" DrawAspect="Content" ObjectID="_1635223358" r:id="rId11"/>
         </w:object>
       </w:r>
     </w:p>
@@ -263,13 +265,7 @@
         <w:fldChar w:fldCharType="separate"/>
       </w:r>
       <w:r>
-        <w:t>Simplest WP</w:t>
-      </w:r>
-      <w:r>
-        <w:t>F</w:t>
-      </w:r>
-      <w:r>
-        <w:t xml:space="preserve"> </w:t>
+        <w:t xml:space="preserve">Simplest WPG </w:t>
       </w:r>
       <w:r>
         <w:rPr>
@@ -442,8 +438,8 @@
         <w:t>achieve this by marking the entry method Main with the following attribute.</w:t>
       </w:r>
     </w:p>
-    <w:bookmarkStart w:id="2" w:name="_MON_1519551107"/>
-    <w:bookmarkEnd w:id="2"/>
+    <w:bookmarkStart w:id="3" w:name="_MON_1519551107"/>
+    <w:bookmarkEnd w:id="3"/>
     <w:p>
       <w:pPr>
         <w:rPr>
@@ -458,7 +454,7 @@
           <v:shape id="_x0000_i1027" type="#_x0000_t75" style="width:468.4pt;height:22.15pt" o:ole="">
             <v:imagedata r:id="rId12" o:title=""/>
           </v:shape>
-          <o:OLEObject Type="Embed" ProgID="Word.OpenDocumentText.12" ShapeID="_x0000_i1027" DrawAspect="Content" ObjectID="_1627481007" r:id="rId13"/>
+          <o:OLEObject Type="Embed" ProgID="Word.OpenDocumentText.12" ShapeID="_x0000_i1027" DrawAspect="Content" ObjectID="_1635223359" r:id="rId13"/>
         </w:object>
       </w:r>
     </w:p>
@@ -481,8 +477,8 @@
         <w:t xml:space="preserve">The message loop sits inside a loop, pulling messages from a message queue and dispatching them. Any window’s input messages such as keystrokes and mouse presses are pushed onto the message queue by the operating system. It is then the message loop’s job to pull these from the queue, process them and dispatch them such that handlers can respond to them. The following line of code makes the thread it is executing on a UI thread, </w:t>
       </w:r>
     </w:p>
-    <w:bookmarkStart w:id="3" w:name="_MON_1519551354"/>
-    <w:bookmarkEnd w:id="3"/>
+    <w:bookmarkStart w:id="4" w:name="_MON_1519551354"/>
+    <w:bookmarkEnd w:id="4"/>
     <w:p>
       <w:r>
         <w:rPr>
@@ -492,7 +488,7 @@
           <v:shape id="_x0000_i1028" type="#_x0000_t75" style="width:450.75pt;height:19.9pt" o:ole="">
             <v:imagedata r:id="rId14" o:title=""/>
           </v:shape>
-          <o:OLEObject Type="Embed" ProgID="Word.OpenDocumentText.12" ShapeID="_x0000_i1028" DrawAspect="Content" ObjectID="_1627481008" r:id="rId15"/>
+          <o:OLEObject Type="Embed" ProgID="Word.OpenDocumentText.12" ShapeID="_x0000_i1028" DrawAspect="Content" ObjectID="_1635223360" r:id="rId15"/>
         </w:object>
       </w:r>
     </w:p>
@@ -602,8 +598,8 @@
         <w:t>Multiple UI Threads</w:t>
       </w:r>
     </w:p>
-    <w:bookmarkStart w:id="4" w:name="_MON_1519552476"/>
-    <w:bookmarkEnd w:id="4"/>
+    <w:bookmarkStart w:id="5" w:name="_MON_1519552476"/>
+    <w:bookmarkEnd w:id="5"/>
     <w:p>
       <w:pPr>
         <w:rPr>
@@ -618,7 +614,7 @@
           <v:shape id="_x0000_i1029" type="#_x0000_t75" style="width:468.4pt;height:256.9pt" o:ole="">
             <v:imagedata r:id="rId16" o:title=""/>
           </v:shape>
-          <o:OLEObject Type="Embed" ProgID="Word.OpenDocumentText.12" ShapeID="_x0000_i1029" DrawAspect="Content" ObjectID="_1627481009" r:id="rId17"/>
+          <o:OLEObject Type="Embed" ProgID="Word.OpenDocumentText.12" ShapeID="_x0000_i1029" DrawAspect="Content" ObjectID="_1635223361" r:id="rId17"/>
         </w:object>
       </w:r>
     </w:p>
@@ -650,11 +646,11 @@
       <w:pPr>
         <w:pStyle w:val="Heading3"/>
       </w:pPr>
-      <w:bookmarkStart w:id="5" w:name="_Ref527991332"/>
+      <w:bookmarkStart w:id="6" w:name="_Ref527991332"/>
       <w:r>
         <w:t>Simplest WPG Executable</w:t>
       </w:r>
-      <w:bookmarkEnd w:id="5"/>
+      <w:bookmarkEnd w:id="6"/>
     </w:p>
     <w:p>
       <w:r>
@@ -703,15 +699,15 @@
         <w:t>Simplest WPF Executable</w:t>
       </w:r>
     </w:p>
-    <w:bookmarkStart w:id="6" w:name="_MON_1601715248"/>
-    <w:bookmarkEnd w:id="6"/>
+    <w:bookmarkStart w:id="7" w:name="_MON_1601715248"/>
+    <w:bookmarkEnd w:id="7"/>
     <w:p>
       <w:r>
         <w:object w:dxaOrig="9026" w:dyaOrig="3990" w14:anchorId="3ADF2435">
           <v:shape id="_x0000_i1030" type="#_x0000_t75" style="width:451.15pt;height:199.5pt" o:ole="">
             <v:imagedata r:id="rId18" o:title=""/>
           </v:shape>
-          <o:OLEObject Type="Embed" ProgID="Word.OpenDocumentText.12" ShapeID="_x0000_i1030" DrawAspect="Content" ObjectID="_1627481010" r:id="rId19"/>
+          <o:OLEObject Type="Embed" ProgID="Word.OpenDocumentText.12" ShapeID="_x0000_i1030" DrawAspect="Content" ObjectID="_1635223362" r:id="rId19"/>
         </w:object>
       </w:r>
     </w:p>
@@ -745,7 +741,7 @@
         <w:rPr>
           <w:noProof/>
         </w:rPr>
-        <w:t>6</w:t>
+        <w:t>3</w:t>
       </w:r>
       <w:r>
         <w:rPr>
@@ -763,7 +759,7 @@
           <v:shape id="_x0000_i1031" type="#_x0000_t75" style="width:451.15pt;height:327.75pt" o:ole="">
             <v:imagedata r:id="rId10" o:title=""/>
           </v:shape>
-          <o:OLEObject Type="Embed" ProgID="Word.OpenDocumentText.12" ShapeID="_x0000_i1031" DrawAspect="Content" ObjectID="_1627481011" r:id="rId20"/>
+          <o:OLEObject Type="Embed" ProgID="Word.OpenDocumentText.12" ShapeID="_x0000_i1031" DrawAspect="Content" ObjectID="_1635223363" r:id="rId20"/>
         </w:object>
       </w:r>
     </w:p>
@@ -826,7 +822,7 @@
         <w:rPr>
           <w:noProof/>
         </w:rPr>
-        <w:t>7</w:t>
+        <w:t>4</w:t>
       </w:r>
       <w:r>
         <w:rPr>
@@ -838,15 +834,15 @@
         <w:t>Application.xaml.cs</w:t>
       </w:r>
     </w:p>
-    <w:bookmarkStart w:id="7" w:name="_MON_1601716365"/>
-    <w:bookmarkEnd w:id="7"/>
+    <w:bookmarkStart w:id="8" w:name="_MON_1601716365"/>
+    <w:bookmarkEnd w:id="8"/>
     <w:p>
       <w:r>
         <w:object w:dxaOrig="9026" w:dyaOrig="855" w14:anchorId="58F4FF7F">
           <v:shape id="_x0000_i1032" type="#_x0000_t75" style="width:451.15pt;height:42.75pt" o:ole="">
             <v:imagedata r:id="rId21" o:title=""/>
           </v:shape>
-          <o:OLEObject Type="Embed" ProgID="Word.OpenDocumentText.12" ShapeID="_x0000_i1032" DrawAspect="Content" ObjectID="_1627481012" r:id="rId22"/>
+          <o:OLEObject Type="Embed" ProgID="Word.OpenDocumentText.12" ShapeID="_x0000_i1032" DrawAspect="Content" ObjectID="_1635223364" r:id="rId22"/>
         </w:object>
       </w:r>
     </w:p>
@@ -880,7 +876,7 @@
         <w:rPr>
           <w:noProof/>
         </w:rPr>
-        <w:t>8</w:t>
+        <w:t>5</w:t>
       </w:r>
       <w:r>
         <w:rPr>
@@ -892,15 +888,15 @@
         <w:t>Application.xaml</w:t>
       </w:r>
     </w:p>
-    <w:bookmarkStart w:id="8" w:name="_MON_1601716464"/>
-    <w:bookmarkEnd w:id="8"/>
+    <w:bookmarkStart w:id="9" w:name="_MON_1601716464"/>
+    <w:bookmarkEnd w:id="9"/>
     <w:p>
       <w:r>
         <w:object w:dxaOrig="9026" w:dyaOrig="1995" w14:anchorId="49FA8606">
           <v:shape id="_x0000_i1033" type="#_x0000_t75" style="width:451.15pt;height:99.75pt" o:ole="">
             <v:imagedata r:id="rId23" o:title=""/>
           </v:shape>
-          <o:OLEObject Type="Embed" ProgID="Word.OpenDocumentText.12" ShapeID="_x0000_i1033" DrawAspect="Content" ObjectID="_1627481013" r:id="rId24"/>
+          <o:OLEObject Type="Embed" ProgID="Word.OpenDocumentText.12" ShapeID="_x0000_i1033" DrawAspect="Content" ObjectID="_1635223365" r:id="rId24"/>
         </w:object>
       </w:r>
     </w:p>
@@ -934,7 +930,7 @@
         <w:rPr>
           <w:noProof/>
         </w:rPr>
-        <w:t>9</w:t>
+        <w:t>6</w:t>
       </w:r>
       <w:r>
         <w:rPr>
@@ -946,15 +942,15 @@
         <w:t>MainWindow.xaml.cs</w:t>
       </w:r>
     </w:p>
-    <w:bookmarkStart w:id="9" w:name="_MON_1601716557"/>
-    <w:bookmarkEnd w:id="9"/>
+    <w:bookmarkStart w:id="10" w:name="_MON_1601716557"/>
+    <w:bookmarkEnd w:id="10"/>
     <w:p>
       <w:r>
         <w:object w:dxaOrig="9026" w:dyaOrig="1995" w14:anchorId="2AF47AAF">
           <v:shape id="_x0000_i1034" type="#_x0000_t75" style="width:451.15pt;height:99.75pt" o:ole="">
             <v:imagedata r:id="rId25" o:title=""/>
           </v:shape>
-          <o:OLEObject Type="Embed" ProgID="Word.OpenDocumentText.12" ShapeID="_x0000_i1034" DrawAspect="Content" ObjectID="_1627481014" r:id="rId26"/>
+          <o:OLEObject Type="Embed" ProgID="Word.OpenDocumentText.12" ShapeID="_x0000_i1034" DrawAspect="Content" ObjectID="_1635223366" r:id="rId26"/>
         </w:object>
       </w:r>
     </w:p>
@@ -988,7 +984,7 @@
         <w:rPr>
           <w:noProof/>
         </w:rPr>
-        <w:t>10</w:t>
+        <w:t>7</w:t>
       </w:r>
       <w:r>
         <w:rPr>
@@ -1000,15 +996,15 @@
         <w:t>MainWindow.xaml</w:t>
       </w:r>
     </w:p>
-    <w:bookmarkStart w:id="10" w:name="_MON_1601716622"/>
-    <w:bookmarkEnd w:id="10"/>
+    <w:bookmarkStart w:id="11" w:name="_MON_1601716622"/>
+    <w:bookmarkEnd w:id="11"/>
     <w:p>
       <w:r>
         <w:object w:dxaOrig="9026" w:dyaOrig="1710" w14:anchorId="001351A3">
           <v:shape id="_x0000_i1035" type="#_x0000_t75" style="width:451.15pt;height:85.5pt" o:ole="">
             <v:imagedata r:id="rId27" o:title=""/>
           </v:shape>
-          <o:OLEObject Type="Embed" ProgID="Word.OpenDocumentText.12" ShapeID="_x0000_i1035" DrawAspect="Content" ObjectID="_1627481015" r:id="rId28"/>
+          <o:OLEObject Type="Embed" ProgID="Word.OpenDocumentText.12" ShapeID="_x0000_i1035" DrawAspect="Content" ObjectID="_1635223367" r:id="rId28"/>
         </w:object>
       </w:r>
     </w:p>
@@ -1044,7 +1040,7 @@
         <w:rPr>
           <w:noProof/>
         </w:rPr>
-        <w:t>11</w:t>
+        <w:t>8</w:t>
       </w:r>
       <w:r>
         <w:rPr>
@@ -1055,14 +1051,14 @@
       <w:r>
         <w:t>csproj file</w:t>
       </w:r>
-      <w:bookmarkStart w:id="11" w:name="_MON_1601716697"/>
-      <w:bookmarkEnd w:id="11"/>
+      <w:bookmarkStart w:id="12" w:name="_MON_1601716697"/>
+      <w:bookmarkEnd w:id="12"/>
       <w:r>
         <w:object w:dxaOrig="9026" w:dyaOrig="9570" w14:anchorId="002F8753">
           <v:shape id="_x0000_i1036" type="#_x0000_t75" style="width:451.15pt;height:478.5pt" o:ole="">
             <v:imagedata r:id="rId29" o:title=""/>
           </v:shape>
-          <o:OLEObject Type="Embed" ProgID="Word.OpenDocumentText.12" ShapeID="_x0000_i1036" DrawAspect="Content" ObjectID="_1627481016" r:id="rId30"/>
+          <o:OLEObject Type="Embed" ProgID="Word.OpenDocumentText.12" ShapeID="_x0000_i1036" DrawAspect="Content" ObjectID="_1635223368" r:id="rId30"/>
         </w:object>
       </w:r>
     </w:p>
@@ -1237,6 +1233,7 @@
         <w:docPartUnique/>
       </w:docPartObj>
     </w:sdtPr>
+    <w:sdtEndPr/>
     <w:sdtContent>
       <w:sdt>
         <w:sdtPr>
@@ -1246,9 +1243,8 @@
             <w:docPartUnique/>
           </w:docPartObj>
         </w:sdtPr>
+        <w:sdtEndPr/>
         <w:sdtContent>
-          <w:bookmarkStart w:id="12" w:name="_GoBack" w:displacedByCustomXml="prev"/>
-          <w:bookmarkEnd w:id="12" w:displacedByCustomXml="prev"/>
           <w:p>
             <w:pPr>
               <w:pStyle w:val="Footer"/>
@@ -4901,6 +4897,7 @@
     <w:lsdException w:name="HTML Sample" w:semiHidden="1" w:unhideWhenUsed="1"/>
     <w:lsdException w:name="HTML Typewriter" w:semiHidden="1" w:unhideWhenUsed="1"/>
     <w:lsdException w:name="HTML Variable" w:semiHidden="1" w:unhideWhenUsed="1"/>
+    <w:lsdException w:name="Normal Table" w:semiHidden="1" w:unhideWhenUsed="1"/>
     <w:lsdException w:name="annotation subject" w:semiHidden="1" w:unhideWhenUsed="1"/>
     <w:lsdException w:name="No List" w:semiHidden="1" w:unhideWhenUsed="1"/>
     <w:lsdException w:name="Outline List 1" w:semiHidden="1" w:unhideWhenUsed="1"/>
@@ -4947,8 +4944,10 @@
     <w:lsdException w:name="Table Subtle 2" w:semiHidden="1" w:unhideWhenUsed="1"/>
     <w:lsdException w:name="Table Web 1" w:semiHidden="1" w:unhideWhenUsed="1"/>
     <w:lsdException w:name="Table Web 2" w:semiHidden="1" w:unhideWhenUsed="1"/>
+    <w:lsdException w:name="Table Web 3" w:semiHidden="1" w:unhideWhenUsed="1"/>
     <w:lsdException w:name="Balloon Text" w:semiHidden="1" w:unhideWhenUsed="1"/>
     <w:lsdException w:name="Table Grid" w:uiPriority="59"/>
+    <w:lsdException w:name="Table Theme" w:semiHidden="1" w:unhideWhenUsed="1"/>
     <w:lsdException w:name="Placeholder Text" w:semiHidden="1"/>
     <w:lsdException w:name="No Spacing" w:uiPriority="1" w:qFormat="1"/>
     <w:lsdException w:name="Light Shading" w:uiPriority="60"/>
@@ -5173,7 +5172,7 @@
   <w:style w:type="paragraph" w:default="1" w:styleId="Normal">
     <w:name w:val="Normal"/>
     <w:qFormat/>
-    <w:rsid w:val="005444F7"/>
+    <w:rsid w:val="00F65197"/>
     <w:pPr>
       <w:spacing w:after="240" w:line="300" w:lineRule="auto"/>
     </w:pPr>
@@ -5191,7 +5190,7 @@
     <w:link w:val="Heading1Char"/>
     <w:uiPriority w:val="9"/>
     <w:qFormat/>
-    <w:rsid w:val="005444F7"/>
+    <w:rsid w:val="00F65197"/>
     <w:pPr>
       <w:keepNext/>
       <w:keepLines/>
@@ -5213,7 +5212,7 @@
     <w:uiPriority w:val="9"/>
     <w:unhideWhenUsed/>
     <w:qFormat/>
-    <w:rsid w:val="005444F7"/>
+    <w:rsid w:val="00F65197"/>
     <w:pPr>
       <w:keepNext/>
       <w:keepLines/>
@@ -5234,7 +5233,7 @@
     <w:link w:val="Heading3Char"/>
     <w:uiPriority w:val="9"/>
     <w:unhideWhenUsed/>
-    <w:rsid w:val="005444F7"/>
+    <w:rsid w:val="00F65197"/>
     <w:pPr>
       <w:keepNext/>
       <w:keepLines/>
@@ -5255,7 +5254,7 @@
     <w:link w:val="Heading4Char"/>
     <w:uiPriority w:val="9"/>
     <w:unhideWhenUsed/>
-    <w:rsid w:val="005444F7"/>
+    <w:rsid w:val="00F65197"/>
     <w:pPr>
       <w:keepNext/>
       <w:keepLines/>
@@ -5278,7 +5277,7 @@
     <w:link w:val="Heading5Char"/>
     <w:uiPriority w:val="9"/>
     <w:unhideWhenUsed/>
-    <w:rsid w:val="005444F7"/>
+    <w:rsid w:val="00F65197"/>
     <w:pPr>
       <w:keepNext/>
       <w:keepLines/>
@@ -5303,7 +5302,7 @@
     <w:semiHidden/>
     <w:unhideWhenUsed/>
     <w:qFormat/>
-    <w:rsid w:val="005444F7"/>
+    <w:rsid w:val="00F65197"/>
     <w:pPr>
       <w:keepNext/>
       <w:keepLines/>
@@ -5328,7 +5327,7 @@
     <w:semiHidden/>
     <w:unhideWhenUsed/>
     <w:qFormat/>
-    <w:rsid w:val="005444F7"/>
+    <w:rsid w:val="00F65197"/>
     <w:pPr>
       <w:keepNext/>
       <w:keepLines/>
@@ -5349,7 +5348,7 @@
     <w:semiHidden/>
     <w:unhideWhenUsed/>
     <w:qFormat/>
-    <w:rsid w:val="005444F7"/>
+    <w:rsid w:val="00F65197"/>
     <w:pPr>
       <w:keepNext/>
       <w:keepLines/>
@@ -5372,7 +5371,7 @@
     <w:semiHidden/>
     <w:unhideWhenUsed/>
     <w:qFormat/>
-    <w:rsid w:val="005444F7"/>
+    <w:rsid w:val="00F65197"/>
     <w:pPr>
       <w:keepNext/>
       <w:keepLines/>
@@ -5389,7 +5388,7 @@
     <w:uiPriority w:val="1"/>
     <w:semiHidden/>
     <w:unhideWhenUsed/>
-    <w:rsid w:val="005444F7"/>
+    <w:rsid w:val="00F65197"/>
   </w:style>
   <w:style w:type="table" w:default="1" w:styleId="TableNormal">
     <w:name w:val="Normal Table"/>
@@ -5411,7 +5410,7 @@
     <w:uiPriority w:val="99"/>
     <w:semiHidden/>
     <w:unhideWhenUsed/>
-    <w:rsid w:val="005444F7"/>
+    <w:rsid w:val="00F65197"/>
   </w:style>
   <w:style w:type="paragraph" w:styleId="Title">
     <w:name w:val="Title"/>
@@ -5451,7 +5450,7 @@
     <w:basedOn w:val="DefaultParagraphFont"/>
     <w:link w:val="Heading1"/>
     <w:uiPriority w:val="9"/>
-    <w:rsid w:val="005444F7"/>
+    <w:rsid w:val="00F65197"/>
     <w:rPr>
       <w:rFonts w:asciiTheme="majorHAnsi" w:eastAsiaTheme="majorEastAsia" w:hAnsiTheme="majorHAnsi" w:cstheme="majorBidi"/>
       <w:color w:val="31378B" w:themeColor="text2"/>
@@ -5465,7 +5464,7 @@
     <w:basedOn w:val="DefaultParagraphFont"/>
     <w:link w:val="Heading2"/>
     <w:uiPriority w:val="9"/>
-    <w:rsid w:val="005444F7"/>
+    <w:rsid w:val="00F65197"/>
     <w:rPr>
       <w:rFonts w:asciiTheme="majorHAnsi" w:eastAsiaTheme="majorEastAsia" w:hAnsiTheme="majorHAnsi" w:cstheme="majorBidi"/>
       <w:color w:val="31378B" w:themeColor="text2"/>
@@ -5479,7 +5478,7 @@
     <w:basedOn w:val="DefaultParagraphFont"/>
     <w:link w:val="Heading3"/>
     <w:uiPriority w:val="9"/>
-    <w:rsid w:val="005444F7"/>
+    <w:rsid w:val="00F65197"/>
     <w:rPr>
       <w:rFonts w:asciiTheme="majorHAnsi" w:eastAsiaTheme="majorEastAsia" w:hAnsiTheme="majorHAnsi" w:cstheme="majorBidi"/>
       <w:color w:val="31378B" w:themeColor="text2"/>
@@ -5493,7 +5492,7 @@
     <w:basedOn w:val="DefaultParagraphFont"/>
     <w:link w:val="Heading4"/>
     <w:uiPriority w:val="9"/>
-    <w:rsid w:val="005444F7"/>
+    <w:rsid w:val="00F65197"/>
     <w:rPr>
       <w:rFonts w:asciiTheme="majorHAnsi" w:eastAsiaTheme="majorEastAsia" w:hAnsiTheme="majorHAnsi" w:cstheme="majorBidi"/>
       <w:b/>
@@ -5510,7 +5509,7 @@
     <w:basedOn w:val="DefaultParagraphFont"/>
     <w:link w:val="Heading5"/>
     <w:uiPriority w:val="9"/>
-    <w:rsid w:val="005444F7"/>
+    <w:rsid w:val="00F65197"/>
     <w:rPr>
       <w:rFonts w:asciiTheme="majorHAnsi" w:eastAsiaTheme="majorEastAsia" w:hAnsiTheme="majorHAnsi" w:cstheme="majorBidi"/>
       <w:b/>
@@ -5527,7 +5526,7 @@
     <w:link w:val="Heading6"/>
     <w:uiPriority w:val="9"/>
     <w:semiHidden/>
-    <w:rsid w:val="005444F7"/>
+    <w:rsid w:val="00F65197"/>
     <w:rPr>
       <w:rFonts w:asciiTheme="majorHAnsi" w:eastAsiaTheme="majorEastAsia" w:hAnsiTheme="majorHAnsi" w:cstheme="majorBidi"/>
       <w:i/>
@@ -5544,7 +5543,7 @@
     <w:link w:val="Heading7"/>
     <w:uiPriority w:val="9"/>
     <w:semiHidden/>
-    <w:rsid w:val="005444F7"/>
+    <w:rsid w:val="00F65197"/>
     <w:rPr>
       <w:rFonts w:asciiTheme="majorHAnsi" w:eastAsiaTheme="majorEastAsia" w:hAnsiTheme="majorHAnsi" w:cstheme="majorBidi"/>
       <w:color w:val="005878" w:themeColor="accent1" w:themeShade="80"/>
@@ -5558,7 +5557,7 @@
     <w:link w:val="Heading8"/>
     <w:uiPriority w:val="9"/>
     <w:semiHidden/>
-    <w:rsid w:val="005444F7"/>
+    <w:rsid w:val="00F65197"/>
     <w:rPr>
       <w:rFonts w:asciiTheme="majorHAnsi" w:eastAsiaTheme="majorEastAsia" w:hAnsiTheme="majorHAnsi" w:cstheme="majorBidi"/>
       <w:color w:val="244061" w:themeColor="accent2" w:themeShade="80"/>
@@ -5573,7 +5572,7 @@
     <w:link w:val="Heading9"/>
     <w:uiPriority w:val="9"/>
     <w:semiHidden/>
-    <w:rsid w:val="005444F7"/>
+    <w:rsid w:val="00F65197"/>
     <w:rPr>
       <w:rFonts w:asciiTheme="majorHAnsi" w:eastAsiaTheme="majorEastAsia" w:hAnsiTheme="majorHAnsi" w:cstheme="majorBidi"/>
       <w:color w:val="005878" w:themeColor="accent6" w:themeShade="80"/>
@@ -5585,7 +5584,7 @@
     <w:name w:val="Hyperlink"/>
     <w:basedOn w:val="DefaultParagraphFont"/>
     <w:uiPriority w:val="99"/>
-    <w:rsid w:val="005444F7"/>
+    <w:rsid w:val="00F65197"/>
     <w:rPr>
       <w:rFonts w:cs="Times New Roman"/>
       <w:color w:val="0000FF"/>
@@ -5596,7 +5595,7 @@
     <w:name w:val="FollowedHyperlink"/>
     <w:basedOn w:val="DefaultParagraphFont"/>
     <w:uiPriority w:val="99"/>
-    <w:rsid w:val="005444F7"/>
+    <w:rsid w:val="00F65197"/>
     <w:rPr>
       <w:rFonts w:cs="Times New Roman"/>
       <w:color w:val="606420"/>
@@ -5607,7 +5606,7 @@
     <w:name w:val="page number"/>
     <w:basedOn w:val="DefaultParagraphFont"/>
     <w:uiPriority w:val="99"/>
-    <w:rsid w:val="005444F7"/>
+    <w:rsid w:val="00F65197"/>
     <w:rPr>
       <w:rFonts w:cs="Times New Roman"/>
     </w:rPr>
@@ -5618,7 +5617,7 @@
     <w:uiPriority w:val="99"/>
     <w:semiHidden/>
     <w:unhideWhenUsed/>
-    <w:rsid w:val="005444F7"/>
+    <w:rsid w:val="00F65197"/>
     <w:rPr>
       <w:color w:val="808080"/>
       <w:shd w:val="clear" w:color="auto" w:fill="E6E6E6"/>
@@ -5630,7 +5629,7 @@
     <w:next w:val="Normal"/>
     <w:autoRedefine/>
     <w:qFormat/>
-    <w:rsid w:val="005444F7"/>
+    <w:rsid w:val="00F65197"/>
     <w:pPr>
       <w:pBdr>
         <w:top w:val="none" w:sz="0" w:space="0" w:color="auto"/>
@@ -5646,7 +5645,7 @@
     <w:basedOn w:val="Normal"/>
     <w:link w:val="CommandChar"/>
     <w:qFormat/>
-    <w:rsid w:val="005444F7"/>
+    <w:rsid w:val="00F65197"/>
     <w:pPr>
       <w:spacing w:line="240" w:lineRule="auto"/>
       <w:ind w:left="284"/>
@@ -5660,7 +5659,7 @@
     <w:name w:val="Code Heading"/>
     <w:basedOn w:val="Normal"/>
     <w:uiPriority w:val="99"/>
-    <w:rsid w:val="005444F7"/>
+    <w:rsid w:val="00F65197"/>
     <w:pPr>
       <w:autoSpaceDE w:val="0"/>
       <w:autoSpaceDN w:val="0"/>
@@ -5679,7 +5678,7 @@
     <w:basedOn w:val="BodyText"/>
     <w:link w:val="PathChar"/>
     <w:qFormat/>
-    <w:rsid w:val="005444F7"/>
+    <w:rsid w:val="00F65197"/>
     <w:pPr>
       <w:jc w:val="both"/>
     </w:pPr>
@@ -5694,7 +5693,7 @@
     <w:basedOn w:val="DefaultParagraphFont"/>
     <w:uiPriority w:val="99"/>
     <w:semiHidden/>
-    <w:rsid w:val="005444F7"/>
+    <w:rsid w:val="00F65197"/>
     <w:rPr>
       <w:color w:val="808080"/>
     </w:rPr>
@@ -5706,7 +5705,7 @@
     <w:uiPriority w:val="99"/>
     <w:semiHidden/>
     <w:unhideWhenUsed/>
-    <w:rsid w:val="005444F7"/>
+    <w:rsid w:val="00F65197"/>
     <w:pPr>
       <w:tabs>
         <w:tab w:val="left" w:pos="916"/>
@@ -5740,7 +5739,7 @@
     <w:link w:val="HTMLPreformatted"/>
     <w:uiPriority w:val="99"/>
     <w:semiHidden/>
-    <w:rsid w:val="005444F7"/>
+    <w:rsid w:val="00F65197"/>
     <w:rPr>
       <w:rFonts w:ascii="Courier New" w:eastAsiaTheme="minorEastAsia" w:hAnsi="Courier New" w:cs="Courier New"/>
       <w:color w:val="000000" w:themeColor="text1"/>
@@ -5754,7 +5753,7 @@
     <w:basedOn w:val="SourceCode"/>
     <w:link w:val="SourceCodeStrongChar"/>
     <w:qFormat/>
-    <w:rsid w:val="005444F7"/>
+    <w:rsid w:val="00F65197"/>
     <w:rPr>
       <w:b/>
     </w:rPr>
@@ -5762,7 +5761,7 @@
   <w:style w:type="numbering" w:customStyle="1" w:styleId="KennysListStyles">
     <w:name w:val="KennysListStyles"/>
     <w:uiPriority w:val="99"/>
-    <w:rsid w:val="005444F7"/>
+    <w:rsid w:val="00F65197"/>
     <w:pPr>
       <w:numPr>
         <w:numId w:val="8"/>
@@ -5774,7 +5773,7 @@
     <w:basedOn w:val="Normal"/>
     <w:next w:val="Answer"/>
     <w:qFormat/>
-    <w:rsid w:val="005444F7"/>
+    <w:rsid w:val="00F65197"/>
     <w:rPr>
       <w:b/>
     </w:rPr>
@@ -5783,7 +5782,7 @@
     <w:name w:val="Answer"/>
     <w:basedOn w:val="Normal"/>
     <w:qFormat/>
-    <w:rsid w:val="005444F7"/>
+    <w:rsid w:val="00F65197"/>
     <w:pPr>
       <w:spacing w:line="240" w:lineRule="auto"/>
       <w:ind w:left="720"/>
@@ -5796,7 +5795,7 @@
     <w:name w:val="Chapter Heading"/>
     <w:basedOn w:val="Heading1"/>
     <w:qFormat/>
-    <w:rsid w:val="005444F7"/>
+    <w:rsid w:val="00F65197"/>
     <w:pPr>
       <w:numPr>
         <w:numId w:val="35"/>
@@ -5812,7 +5811,7 @@
     <w:name w:val="Table Grid"/>
     <w:basedOn w:val="TableNormal"/>
     <w:uiPriority w:val="59"/>
-    <w:rsid w:val="005444F7"/>
+    <w:rsid w:val="00F65197"/>
     <w:tblPr>
       <w:tblBorders>
         <w:top w:val="single" w:sz="4" w:space="0" w:color="auto"/>
@@ -5827,7 +5826,7 @@
   <w:style w:type="numbering" w:customStyle="1" w:styleId="Headings">
     <w:name w:val="Headings"/>
     <w:uiPriority w:val="99"/>
-    <w:rsid w:val="005444F7"/>
+    <w:rsid w:val="00F65197"/>
     <w:pPr>
       <w:numPr>
         <w:numId w:val="14"/>
@@ -5838,7 +5837,7 @@
     <w:name w:val="Question Section"/>
     <w:basedOn w:val="Heading2"/>
     <w:qFormat/>
-    <w:rsid w:val="005444F7"/>
+    <w:rsid w:val="00F65197"/>
     <w:rPr>
       <w:b/>
       <w:color w:val="403152" w:themeColor="accent4" w:themeShade="80"/>
@@ -5848,7 +5847,7 @@
     <w:name w:val="Table Caption"/>
     <w:basedOn w:val="Normal"/>
     <w:qFormat/>
-    <w:rsid w:val="005444F7"/>
+    <w:rsid w:val="00F65197"/>
     <w:rPr>
       <w:smallCaps/>
     </w:rPr>
@@ -5856,7 +5855,7 @@
   <w:style w:type="paragraph" w:customStyle="1" w:styleId="SourceCodeCaption">
     <w:name w:val="Source Code Caption"/>
     <w:basedOn w:val="Normal"/>
-    <w:rsid w:val="005444F7"/>
+    <w:rsid w:val="00F65197"/>
     <w:pPr>
       <w:spacing w:after="0" w:line="240" w:lineRule="auto"/>
     </w:pPr>
@@ -5869,7 +5868,7 @@
     <w:name w:val="Code Listing"/>
     <w:basedOn w:val="Normal"/>
     <w:qFormat/>
-    <w:rsid w:val="005444F7"/>
+    <w:rsid w:val="00F65197"/>
     <w:pPr>
       <w:keepNext/>
       <w:shd w:val="clear" w:color="auto" w:fill="FFFFFF" w:themeFill="background1"/>
@@ -5891,7 +5890,7 @@
     <w:link w:val="QuoteChar"/>
     <w:uiPriority w:val="29"/>
     <w:qFormat/>
-    <w:rsid w:val="005444F7"/>
+    <w:rsid w:val="00F65197"/>
     <w:pPr>
       <w:spacing w:before="120"/>
       <w:ind w:left="720" w:right="720"/>
@@ -5907,7 +5906,7 @@
     <w:basedOn w:val="DefaultParagraphFont"/>
     <w:link w:val="Quote"/>
     <w:uiPriority w:val="29"/>
-    <w:rsid w:val="005444F7"/>
+    <w:rsid w:val="00F65197"/>
     <w:rPr>
       <w:rFonts w:eastAsiaTheme="minorEastAsia"/>
       <w:i/>
@@ -5924,7 +5923,7 @@
     <w:uiPriority w:val="35"/>
     <w:unhideWhenUsed/>
     <w:qFormat/>
-    <w:rsid w:val="005444F7"/>
+    <w:rsid w:val="00F65197"/>
     <w:pPr>
       <w:ind w:left="240"/>
     </w:pPr>
@@ -5941,7 +5940,7 @@
     <w:basedOn w:val="Normal"/>
     <w:next w:val="ListBullet"/>
     <w:qFormat/>
-    <w:rsid w:val="005444F7"/>
+    <w:rsid w:val="00F65197"/>
     <w:rPr>
       <w:b/>
       <w:smallCaps/>
@@ -5951,7 +5950,7 @@
     <w:name w:val="Numbered List"/>
     <w:basedOn w:val="Normal"/>
     <w:qFormat/>
-    <w:rsid w:val="005444F7"/>
+    <w:rsid w:val="00F65197"/>
     <w:pPr>
       <w:numPr>
         <w:numId w:val="19"/>
@@ -5968,7 +5967,7 @@
     <w:basedOn w:val="Normal"/>
     <w:next w:val="ListNumber"/>
     <w:qFormat/>
-    <w:rsid w:val="005444F7"/>
+    <w:rsid w:val="00F65197"/>
     <w:pPr>
       <w:ind w:left="357" w:hanging="357"/>
       <w:contextualSpacing/>
@@ -5983,7 +5982,7 @@
     <w:basedOn w:val="Normal"/>
     <w:uiPriority w:val="99"/>
     <w:unhideWhenUsed/>
-    <w:rsid w:val="005444F7"/>
+    <w:rsid w:val="00F65197"/>
     <w:pPr>
       <w:numPr>
         <w:numId w:val="20"/>
@@ -5994,14 +5993,14 @@
   <w:style w:type="paragraph" w:customStyle="1" w:styleId="NumberedBullet">
     <w:name w:val="Numbered Bullet"/>
     <w:basedOn w:val="NumberedList"/>
-    <w:rsid w:val="005444F7"/>
+    <w:rsid w:val="00F65197"/>
   </w:style>
   <w:style w:type="paragraph" w:styleId="ListNumber">
     <w:name w:val="List Number"/>
     <w:basedOn w:val="Normal"/>
     <w:uiPriority w:val="99"/>
     <w:unhideWhenUsed/>
-    <w:rsid w:val="005444F7"/>
+    <w:rsid w:val="00F65197"/>
     <w:pPr>
       <w:numPr>
         <w:numId w:val="25"/>
@@ -6013,7 +6012,7 @@
     <w:name w:val="RowAndColumnStyle"/>
     <w:basedOn w:val="TableNormal"/>
     <w:uiPriority w:val="99"/>
-    <w:rsid w:val="005444F7"/>
+    <w:rsid w:val="00F65197"/>
     <w:pPr>
       <w:spacing w:after="0" w:line="240" w:lineRule="auto"/>
     </w:pPr>
@@ -6091,7 +6090,7 @@
     <w:name w:val="ColumnHeaderTableStyle"/>
     <w:basedOn w:val="TableNormal"/>
     <w:uiPriority w:val="99"/>
-    <w:rsid w:val="005444F7"/>
+    <w:rsid w:val="00F65197"/>
     <w:pPr>
       <w:spacing w:before="120" w:after="120" w:line="240" w:lineRule="auto"/>
     </w:pPr>
@@ -6162,7 +6161,7 @@
     <w:name w:val="ColumnHeaderOnly"/>
     <w:basedOn w:val="TableNormal"/>
     <w:uiPriority w:val="99"/>
-    <w:rsid w:val="005444F7"/>
+    <w:rsid w:val="00F65197"/>
     <w:rPr>
       <w:rFonts w:eastAsiaTheme="minorEastAsia"/>
       <w:lang w:eastAsia="en-GB"/>
@@ -6173,7 +6172,7 @@
     <w:name w:val="Command Output"/>
     <w:basedOn w:val="Normal"/>
     <w:qFormat/>
-    <w:rsid w:val="005444F7"/>
+    <w:rsid w:val="00F65197"/>
     <w:pPr>
       <w:spacing w:after="0" w:line="240" w:lineRule="auto"/>
       <w:ind w:left="284"/>
@@ -6189,7 +6188,7 @@
     <w:basedOn w:val="DefaultParagraphFont"/>
     <w:uiPriority w:val="20"/>
     <w:qFormat/>
-    <w:rsid w:val="005444F7"/>
+    <w:rsid w:val="00F65197"/>
     <w:rPr>
       <w:i/>
       <w:iCs/>
@@ -6200,7 +6199,7 @@
     <w:basedOn w:val="DefaultParagraphFont"/>
     <w:uiPriority w:val="21"/>
     <w:qFormat/>
-    <w:rsid w:val="005444F7"/>
+    <w:rsid w:val="00F65197"/>
     <w:rPr>
       <w:b w:val="0"/>
       <w:bCs w:val="0"/>
@@ -6214,7 +6213,7 @@
     <w:basedOn w:val="Normal"/>
     <w:next w:val="Normal"/>
     <w:qFormat/>
-    <w:rsid w:val="005444F7"/>
+    <w:rsid w:val="00F65197"/>
     <w:pPr>
       <w:spacing w:before="240"/>
     </w:pPr>
@@ -6229,7 +6228,7 @@
     <w:next w:val="Normal"/>
     <w:autoRedefine/>
     <w:qFormat/>
-    <w:rsid w:val="005444F7"/>
+    <w:rsid w:val="00F65197"/>
     <w:pPr>
       <w:pBdr>
         <w:top w:val="single" w:sz="24" w:space="5" w:color="auto"/>
@@ -6256,7 +6255,7 @@
     <w:link w:val="HeaderChar"/>
     <w:uiPriority w:val="99"/>
     <w:unhideWhenUsed/>
-    <w:rsid w:val="005444F7"/>
+    <w:rsid w:val="00F65197"/>
     <w:pPr>
       <w:tabs>
         <w:tab w:val="center" w:pos="4513"/>
@@ -6264,17 +6263,21 @@
       </w:tabs>
       <w:spacing w:after="0" w:line="240" w:lineRule="auto"/>
     </w:pPr>
+    <w:rPr>
+      <w:color w:val="31378B" w:themeColor="text2"/>
+      <w:sz w:val="32"/>
+    </w:rPr>
   </w:style>
   <w:style w:type="character" w:customStyle="1" w:styleId="HeaderChar">
     <w:name w:val="Header Char"/>
     <w:basedOn w:val="DefaultParagraphFont"/>
     <w:link w:val="Header"/>
     <w:uiPriority w:val="99"/>
-    <w:rsid w:val="005444F7"/>
+    <w:rsid w:val="00F65197"/>
     <w:rPr>
       <w:rFonts w:eastAsiaTheme="minorEastAsia"/>
-      <w:color w:val="000000" w:themeColor="text1"/>
-      <w:sz w:val="24"/>
+      <w:color w:val="31378B" w:themeColor="text2"/>
+      <w:sz w:val="32"/>
       <w:lang w:eastAsia="en-GB"/>
     </w:rPr>
   </w:style>
@@ -6284,7 +6287,7 @@
     <w:link w:val="FooterChar"/>
     <w:uiPriority w:val="99"/>
     <w:unhideWhenUsed/>
-    <w:rsid w:val="005444F7"/>
+    <w:rsid w:val="00F65197"/>
     <w:pPr>
       <w:tabs>
         <w:tab w:val="center" w:pos="4513"/>
@@ -6298,7 +6301,7 @@
     <w:basedOn w:val="DefaultParagraphFont"/>
     <w:link w:val="Footer"/>
     <w:uiPriority w:val="99"/>
-    <w:rsid w:val="005444F7"/>
+    <w:rsid w:val="00F65197"/>
     <w:rPr>
       <w:rFonts w:eastAsiaTheme="minorEastAsia"/>
       <w:color w:val="000000" w:themeColor="text1"/>
@@ -6310,7 +6313,7 @@
     <w:name w:val="Question Sub Section"/>
     <w:basedOn w:val="Heading3"/>
     <w:qFormat/>
-    <w:rsid w:val="005444F7"/>
+    <w:rsid w:val="00F65197"/>
     <w:rPr>
       <w:smallCaps/>
     </w:rPr>
@@ -6319,7 +6322,7 @@
     <w:name w:val="Table Cell Normal"/>
     <w:basedOn w:val="Normal"/>
     <w:qFormat/>
-    <w:rsid w:val="005444F7"/>
+    <w:rsid w:val="00F65197"/>
     <w:pPr>
       <w:spacing w:before="120" w:after="120" w:line="240" w:lineRule="auto"/>
     </w:pPr>
@@ -6330,7 +6333,7 @@
     <w:next w:val="BodyText"/>
     <w:link w:val="strongChar"/>
     <w:qFormat/>
-    <w:rsid w:val="005444F7"/>
+    <w:rsid w:val="00F65197"/>
     <w:rPr>
       <w:b/>
       <w:lang w:eastAsia="fi-FI"/>
@@ -6342,7 +6345,7 @@
     <w:next w:val="BodyText"/>
     <w:link w:val="emphasisChar"/>
     <w:qFormat/>
-    <w:rsid w:val="005444F7"/>
+    <w:rsid w:val="00F65197"/>
     <w:rPr>
       <w:i/>
       <w:lang w:eastAsia="fi-FI"/>
@@ -6354,7 +6357,7 @@
     <w:link w:val="BodyTextChar"/>
     <w:semiHidden/>
     <w:unhideWhenUsed/>
-    <w:rsid w:val="005444F7"/>
+    <w:rsid w:val="00F65197"/>
     <w:pPr>
       <w:spacing w:after="120"/>
     </w:pPr>
@@ -6364,7 +6367,7 @@
     <w:basedOn w:val="DefaultParagraphFont"/>
     <w:link w:val="BodyText"/>
     <w:semiHidden/>
-    <w:rsid w:val="005444F7"/>
+    <w:rsid w:val="00F65197"/>
     <w:rPr>
       <w:rFonts w:eastAsiaTheme="minorEastAsia"/>
       <w:color w:val="000000" w:themeColor="text1"/>
@@ -6376,7 +6379,7 @@
     <w:name w:val="strong Char"/>
     <w:basedOn w:val="DefaultParagraphFont"/>
     <w:link w:val="Strong1"/>
-    <w:rsid w:val="005444F7"/>
+    <w:rsid w:val="00F65197"/>
     <w:rPr>
       <w:rFonts w:eastAsiaTheme="minorEastAsia"/>
       <w:b/>
@@ -6389,7 +6392,7 @@
     <w:name w:val="Path Char"/>
     <w:basedOn w:val="BodyTextChar"/>
     <w:link w:val="Path"/>
-    <w:rsid w:val="005444F7"/>
+    <w:rsid w:val="00F65197"/>
     <w:rPr>
       <w:rFonts w:ascii="Courier New" w:eastAsiaTheme="minorEastAsia" w:hAnsi="Courier New"/>
       <w:noProof/>
@@ -6402,7 +6405,7 @@
     <w:name w:val="emphasis Char"/>
     <w:basedOn w:val="DefaultParagraphFont"/>
     <w:link w:val="Emphasis1"/>
-    <w:rsid w:val="005444F7"/>
+    <w:rsid w:val="00F65197"/>
     <w:rPr>
       <w:rFonts w:eastAsiaTheme="minorEastAsia"/>
       <w:i/>
@@ -6417,7 +6420,7 @@
     <w:uiPriority w:val="99"/>
     <w:semiHidden/>
     <w:unhideWhenUsed/>
-    <w:rsid w:val="005444F7"/>
+    <w:rsid w:val="00F65197"/>
     <w:rPr>
       <w:i/>
       <w:iCs/>
@@ -6427,7 +6430,7 @@
     <w:name w:val="Command Char"/>
     <w:basedOn w:val="DefaultParagraphFont"/>
     <w:link w:val="Command"/>
-    <w:rsid w:val="005444F7"/>
+    <w:rsid w:val="00F65197"/>
     <w:rPr>
       <w:rFonts w:ascii="Courier New" w:eastAsiaTheme="minorEastAsia" w:hAnsi="Courier New"/>
       <w:color w:val="000000" w:themeColor="text1"/>
@@ -6440,7 +6443,7 @@
     <w:basedOn w:val="Normal"/>
     <w:link w:val="SourceCodeChar"/>
     <w:qFormat/>
-    <w:rsid w:val="005444F7"/>
+    <w:rsid w:val="00F65197"/>
     <w:pPr>
       <w:spacing w:before="240" w:after="360" w:line="240" w:lineRule="auto"/>
       <w:ind w:left="238"/>
@@ -6458,7 +6461,7 @@
     <w:name w:val="Source Code Char"/>
     <w:basedOn w:val="DefaultParagraphFont"/>
     <w:link w:val="SourceCode"/>
-    <w:rsid w:val="005444F7"/>
+    <w:rsid w:val="00F65197"/>
     <w:rPr>
       <w:rFonts w:ascii="Courier New" w:eastAsiaTheme="minorEastAsia" w:hAnsi="Courier New" w:cs="Consolas"/>
       <w:noProof/>
@@ -6472,7 +6475,7 @@
     <w:name w:val="Source Code Strong Char"/>
     <w:basedOn w:val="SourceCodeChar"/>
     <w:link w:val="SourceCodeStrong"/>
-    <w:rsid w:val="005444F7"/>
+    <w:rsid w:val="00F65197"/>
     <w:rPr>
       <w:rFonts w:ascii="Courier New" w:eastAsiaTheme="minorEastAsia" w:hAnsi="Courier New" w:cs="Consolas"/>
       <w:b/>
@@ -6487,7 +6490,7 @@
     <w:name w:val="NumberedDescription"/>
     <w:basedOn w:val="TableNormal"/>
     <w:uiPriority w:val="99"/>
-    <w:rsid w:val="005444F7"/>
+    <w:rsid w:val="00F65197"/>
     <w:pPr>
       <w:spacing w:after="0" w:line="240" w:lineRule="auto"/>
     </w:pPr>
@@ -6513,7 +6516,7 @@
     <w:name w:val="Document Title"/>
     <w:basedOn w:val="ChapterHeading"/>
     <w:qFormat/>
-    <w:rsid w:val="005444F7"/>
+    <w:rsid w:val="00F65197"/>
     <w:pPr>
       <w:numPr>
         <w:numId w:val="0"/>
@@ -6530,7 +6533,7 @@
     <w:name w:val="Sub Title"/>
     <w:basedOn w:val="Heading1"/>
     <w:qFormat/>
-    <w:rsid w:val="005444F7"/>
+    <w:rsid w:val="00F65197"/>
     <w:pPr>
       <w:spacing w:before="0"/>
       <w:jc w:val="right"/>
@@ -6546,7 +6549,7 @@
     <w:name w:val="Contains Section"/>
     <w:basedOn w:val="ListBullet"/>
     <w:qFormat/>
-    <w:rsid w:val="005444F7"/>
+    <w:rsid w:val="00F65197"/>
     <w:pPr>
       <w:spacing w:after="0"/>
       <w:ind w:left="924" w:hanging="357"/>
@@ -6556,7 +6559,7 @@
     <w:name w:val="`"/>
     <w:basedOn w:val="Normal"/>
     <w:qFormat/>
-    <w:rsid w:val="005444F7"/>
+    <w:rsid w:val="00F65197"/>
     <w:pPr>
       <w:pBdr>
         <w:bottom w:val="single" w:sz="4" w:space="1" w:color="auto"/>
@@ -6567,7 +6570,7 @@
     <w:name w:val="Contains Header"/>
     <w:basedOn w:val="ListBulletHeader"/>
     <w:qFormat/>
-    <w:rsid w:val="005444F7"/>
+    <w:rsid w:val="00F65197"/>
     <w:pPr>
       <w:pBdr>
         <w:top w:val="single" w:sz="4" w:space="12" w:color="auto"/>
@@ -6579,7 +6582,7 @@
     <w:name w:val="Contains End"/>
     <w:basedOn w:val="Normal"/>
     <w:qFormat/>
-    <w:rsid w:val="005444F7"/>
+    <w:rsid w:val="00F65197"/>
     <w:pPr>
       <w:pBdr>
         <w:bottom w:val="single" w:sz="4" w:space="1" w:color="auto"/>
@@ -6591,7 +6594,7 @@
     <w:name w:val="Quote CallOut"/>
     <w:basedOn w:val="Normal"/>
     <w:qFormat/>
-    <w:rsid w:val="005444F7"/>
+    <w:rsid w:val="00F65197"/>
     <w:pPr>
       <w:pBdr>
         <w:left w:val="single" w:sz="24" w:space="12" w:color="00B0F0" w:themeColor="accent1"/>
@@ -6608,7 +6611,7 @@
     <w:basedOn w:val="QuoteCallOut"/>
     <w:next w:val="QuoteCallOut"/>
     <w:qFormat/>
-    <w:rsid w:val="005444F7"/>
+    <w:rsid w:val="00F65197"/>
     <w:rPr>
       <w:b/>
       <w:smallCaps/>
@@ -6618,7 +6621,7 @@
     <w:name w:val="SimpleDefinition"/>
     <w:basedOn w:val="TableNormal"/>
     <w:uiPriority w:val="99"/>
-    <w:rsid w:val="005444F7"/>
+    <w:rsid w:val="00F65197"/>
     <w:pPr>
       <w:spacing w:after="0" w:line="240" w:lineRule="auto"/>
     </w:pPr>
@@ -6687,7 +6690,7 @@
     <w:name w:val="Figure Style"/>
     <w:basedOn w:val="Normal"/>
     <w:qFormat/>
-    <w:rsid w:val="005444F7"/>
+    <w:rsid w:val="00F65197"/>
     <w:pPr>
       <w:shd w:val="clear" w:color="auto" w:fill="FFFFFF" w:themeFill="background1"/>
       <w:spacing w:before="240"/>
@@ -6700,7 +6703,7 @@
     <w:basedOn w:val="Caption"/>
     <w:next w:val="Normal"/>
     <w:qFormat/>
-    <w:rsid w:val="005444F7"/>
+    <w:rsid w:val="00F65197"/>
     <w:rPr>
       <w:i w:val="0"/>
       <w:color w:val="auto"/>
@@ -6710,7 +6713,7 @@
     <w:name w:val="Table Header"/>
     <w:basedOn w:val="ListBulletHeader"/>
     <w:qFormat/>
-    <w:rsid w:val="005444F7"/>
+    <w:rsid w:val="00F65197"/>
     <w:pPr>
       <w:spacing w:after="120"/>
     </w:pPr>
@@ -6806,7 +6809,7 @@
     <w:name w:val="TutorialStep"/>
     <w:basedOn w:val="Normal"/>
     <w:qFormat/>
-    <w:rsid w:val="005444F7"/>
+    <w:rsid w:val="00F65197"/>
     <w:pPr>
       <w:numPr>
         <w:numId w:val="39"/>
@@ -6822,7 +6825,7 @@
     <w:name w:val="Question Ankied"/>
     <w:basedOn w:val="Question"/>
     <w:qFormat/>
-    <w:rsid w:val="005444F7"/>
+    <w:rsid w:val="00F65197"/>
     <w:rPr>
       <w:color w:val="7F7F7F" w:themeColor="text1" w:themeTint="80"/>
     </w:rPr>
@@ -6871,7 +6874,7 @@
     <w:basedOn w:val="Normal"/>
     <w:next w:val="Heading1"/>
     <w:qFormat/>
-    <w:rsid w:val="005444F7"/>
+    <w:rsid w:val="00F65197"/>
     <w:rPr>
       <w:rFonts w:asciiTheme="majorHAnsi" w:hAnsiTheme="majorHAnsi"/>
       <w:color w:val="31378B" w:themeColor="text2"/>
@@ -6883,7 +6886,7 @@
     <w:name w:val="Appendice"/>
     <w:basedOn w:val="Heading2"/>
     <w:qFormat/>
-    <w:rsid w:val="005444F7"/>
+    <w:rsid w:val="00F65197"/>
     <w:rPr>
       <w:sz w:val="28"/>
       <w:lang w:eastAsia="fi-FI"/>
@@ -6893,7 +6896,7 @@
     <w:name w:val="Question Esoteric"/>
     <w:basedOn w:val="Normal"/>
     <w:qFormat/>
-    <w:rsid w:val="005444F7"/>
+    <w:rsid w:val="00F65197"/>
     <w:rPr>
       <w:color w:val="4BACC6" w:themeColor="accent5"/>
     </w:rPr>
@@ -6902,24 +6905,24 @@
     <w:name w:val="ToDo Section"/>
     <w:basedOn w:val="Heading1"/>
     <w:qFormat/>
-    <w:rsid w:val="005444F7"/>
+    <w:rsid w:val="00F65197"/>
   </w:style>
   <w:style w:type="paragraph" w:customStyle="1" w:styleId="ToDoQuestionHeader">
     <w:name w:val="ToDo Question Header"/>
     <w:basedOn w:val="Question"/>
     <w:qFormat/>
-    <w:rsid w:val="005444F7"/>
+    <w:rsid w:val="00F65197"/>
   </w:style>
   <w:style w:type="paragraph" w:customStyle="1" w:styleId="ToDoDetails">
     <w:name w:val="ToDoDetails"/>
     <w:basedOn w:val="Normal"/>
     <w:qFormat/>
-    <w:rsid w:val="005444F7"/>
+    <w:rsid w:val="00F65197"/>
   </w:style>
   <w:style w:type="paragraph" w:customStyle="1" w:styleId="CodeExampleCode">
     <w:name w:val="Code Example Code"/>
     <w:basedOn w:val="Normal"/>
-    <w:rsid w:val="005444F7"/>
+    <w:rsid w:val="00F65197"/>
     <w:rPr>
       <w:rFonts w:ascii="Times New Roman" w:eastAsia="Times New Roman" w:hAnsi="Times New Roman" w:cs="Times New Roman"/>
       <w:b/>
@@ -6932,7 +6935,7 @@
     <w:name w:val="Code Example Diagram"/>
     <w:basedOn w:val="Normal"/>
     <w:qFormat/>
-    <w:rsid w:val="005444F7"/>
+    <w:rsid w:val="00F65197"/>
     <w:pPr>
       <w:spacing w:after="160" w:line="240" w:lineRule="auto"/>
     </w:pPr>
@@ -6946,7 +6949,7 @@
     <w:name w:val="Code Example Runtime"/>
     <w:basedOn w:val="Normal"/>
     <w:qFormat/>
-    <w:rsid w:val="005444F7"/>
+    <w:rsid w:val="00F65197"/>
     <w:pPr>
       <w:spacing w:after="160" w:line="240" w:lineRule="auto"/>
     </w:pPr>
@@ -6961,7 +6964,7 @@
     <w:basedOn w:val="Normal"/>
     <w:link w:val="CodeExampleHeadingChar"/>
     <w:qFormat/>
-    <w:rsid w:val="005444F7"/>
+    <w:rsid w:val="00F65197"/>
     <w:rPr>
       <w:b/>
       <w:smallCaps/>
@@ -7024,20 +7027,20 @@
     <w:name w:val="Headin"/>
     <w:basedOn w:val="Normal"/>
     <w:qFormat/>
-    <w:rsid w:val="005444F7"/>
+    <w:rsid w:val="00F65197"/>
   </w:style>
   <w:style w:type="paragraph" w:customStyle="1" w:styleId="questionsubsection2">
     <w:name w:val="question sub section 2"/>
     <w:basedOn w:val="Heading4"/>
     <w:qFormat/>
-    <w:rsid w:val="005444F7"/>
+    <w:rsid w:val="00F65197"/>
   </w:style>
   <w:style w:type="paragraph" w:customStyle="1" w:styleId="ListBulletHeader2">
     <w:name w:val="List Bullet Header 2"/>
     <w:basedOn w:val="Normal"/>
     <w:next w:val="ListBullet"/>
     <w:qFormat/>
-    <w:rsid w:val="005444F7"/>
+    <w:rsid w:val="00F65197"/>
     <w:pPr>
       <w:spacing w:after="120"/>
     </w:pPr>
@@ -7048,16 +7051,19 @@
   </w:style>
   <w:style w:type="paragraph" w:customStyle="1" w:styleId="Def">
     <w:name w:val="Def"/>
-    <w:basedOn w:val="CodeExampleHeading"/>
+    <w:basedOn w:val="Heading5"/>
     <w:link w:val="DefChar"/>
     <w:qFormat/>
-    <w:rsid w:val="005444F7"/>
+    <w:rsid w:val="00F65197"/>
+    <w:rPr>
+      <w:color w:val="31378B" w:themeColor="text2"/>
+    </w:rPr>
   </w:style>
   <w:style w:type="character" w:customStyle="1" w:styleId="CodeExampleHeadingChar">
     <w:name w:val="Code Example Heading Char"/>
     <w:basedOn w:val="DefaultParagraphFont"/>
     <w:link w:val="CodeExampleHeading"/>
-    <w:rsid w:val="005444F7"/>
+    <w:rsid w:val="00F65197"/>
     <w:rPr>
       <w:rFonts w:eastAsiaTheme="minorEastAsia"/>
       <w:b/>
@@ -7071,14 +7077,25 @@
     <w:name w:val="Def Char"/>
     <w:basedOn w:val="CodeExampleHeadingChar"/>
     <w:link w:val="Def"/>
-    <w:rsid w:val="005444F7"/>
-    <w:rPr>
-      <w:rFonts w:eastAsiaTheme="minorEastAsia"/>
+    <w:rsid w:val="00F65197"/>
+    <w:rPr>
+      <w:rFonts w:asciiTheme="majorHAnsi" w:eastAsiaTheme="majorEastAsia" w:hAnsiTheme="majorHAnsi" w:cstheme="majorBidi"/>
       <w:b/>
-      <w:smallCaps/>
+      <w:iCs/>
+      <w:smallCaps w:val="0"/>
       <w:color w:val="31378B" w:themeColor="text2"/>
-      <w:sz w:val="28"/>
-      <w:lang w:eastAsia="fi-FI"/>
+      <w:sz w:val="20"/>
+      <w:szCs w:val="24"/>
+      <w:lang w:eastAsia="en-GB"/>
+    </w:rPr>
+  </w:style>
+  <w:style w:type="paragraph" w:customStyle="1" w:styleId="ProofHeading">
+    <w:name w:val="Proof Heading"/>
+    <w:basedOn w:val="Def"/>
+    <w:qFormat/>
+    <w:rsid w:val="00F65197"/>
+    <w:rPr>
+      <w:color w:val="00B0F0" w:themeColor="accent1"/>
     </w:rPr>
   </w:style>
 </w:styles>
@@ -7283,7 +7300,7 @@
 </file>
 
 <file path=customXml/itemProps1.xml><?xml version="1.0" encoding="utf-8"?>
-<ds:datastoreItem xmlns:ds="http://schemas.openxmlformats.org/officeDocument/2006/customXml" ds:itemID="{FBA7840B-0861-4093-B114-D5DBC8BB5241}">
+<ds:datastoreItem xmlns:ds="http://schemas.openxmlformats.org/officeDocument/2006/customXml" ds:itemID="{9183BE13-23B3-486B-8EDB-B0C5BFE68794}">
   <ds:schemaRefs>
     <ds:schemaRef ds:uri="http://schemas.openxmlformats.org/officeDocument/2006/bibliography"/>
   </ds:schemaRefs>

--- a/notes/dotnet/applied/wpf/prerequisites.docx
+++ b/notes/dotnet/applied/wpf/prerequisites.docx
@@ -41,8 +41,6 @@
       <w:r>
         <w:t xml:space="preserve">PresentationFramework.dll </w:t>
       </w:r>
-      <w:bookmarkStart w:id="0" w:name="_GoBack"/>
-      <w:bookmarkEnd w:id="0"/>
     </w:p>
     <w:p>
       <w:pPr>
@@ -122,8 +120,8 @@
         <w:t>Basic MainClass</w:t>
       </w:r>
     </w:p>
-    <w:bookmarkStart w:id="1" w:name="_MON_1601734745"/>
-    <w:bookmarkEnd w:id="1"/>
+    <w:bookmarkStart w:id="0" w:name="_MON_1601734745"/>
+    <w:bookmarkEnd w:id="0"/>
     <w:p>
       <w:pPr>
         <w:pStyle w:val="CodeExampleCode"/>
@@ -149,10 +147,10 @@
             <v:path o:extrusionok="f" gradientshapeok="t" o:connecttype="rect"/>
             <o:lock v:ext="edit" aspectratio="t"/>
           </v:shapetype>
-          <v:shape id="_x0000_i1025" type="#_x0000_t75" style="width:451.15pt;height:213.75pt" o:ole="">
+          <v:shape id="_x0000_i1025" type="#_x0000_t75" style="width:450.95pt;height:212.2pt" o:ole="">
             <v:imagedata r:id="rId8" o:title=""/>
           </v:shape>
-          <o:OLEObject Type="Embed" ProgID="Word.OpenDocumentText.12" ShapeID="_x0000_i1025" DrawAspect="Content" ObjectID="_1635223357" r:id="rId9"/>
+          <o:OLEObject Type="Embed" ProgID="Word.OpenDocumentText.12" ShapeID="_x0000_i1025" DrawAspect="Content" ObjectID="_1640769383" r:id="rId9"/>
         </w:object>
       </w:r>
     </w:p>
@@ -239,15 +237,15 @@
         <w:t>lication</w:t>
       </w:r>
     </w:p>
-    <w:bookmarkStart w:id="2" w:name="_MON_1601718919"/>
-    <w:bookmarkEnd w:id="2"/>
+    <w:bookmarkStart w:id="1" w:name="_MON_1601718919"/>
+    <w:bookmarkEnd w:id="1"/>
     <w:p>
       <w:r>
         <w:object w:dxaOrig="9026" w:dyaOrig="6555" w14:anchorId="5C422873">
-          <v:shape id="_x0000_i1026" type="#_x0000_t75" style="width:451.15pt;height:327.75pt" o:ole="">
+          <v:shape id="_x0000_i1026" type="#_x0000_t75" style="width:450.95pt;height:325.9pt" o:ole="">
             <v:imagedata r:id="rId10" o:title=""/>
           </v:shape>
-          <o:OLEObject Type="Embed" ProgID="Word.OpenDocumentText.12" ShapeID="_x0000_i1026" DrawAspect="Content" ObjectID="_1635223358" r:id="rId11"/>
+          <o:OLEObject Type="Embed" ProgID="Word.OpenDocumentText.12" ShapeID="_x0000_i1026" DrawAspect="Content" ObjectID="_1640769384" r:id="rId11"/>
         </w:object>
       </w:r>
     </w:p>
@@ -338,7 +336,13 @@
     </w:p>
     <w:p>
       <w:r>
-        <w:t>The first point is that a WPF application needs to contain at least one window. It is after all a user interface application. The window in a WPF application is really just a Win32 window. The OS doesn’t know the difference between a window with Win32 content and a window with WPF content</w:t>
+        <w:t xml:space="preserve">The first point is that a WPF application needs to contain at least one window. It is after all a user interface application. The window in a WPF application is </w:t>
+      </w:r>
+      <w:r>
+        <w:t>just</w:t>
+      </w:r>
+      <w:r>
+        <w:t xml:space="preserve"> a Win32 window. The OS doesn’t know the difference between a window with Win32 content and a window with WPF content</w:t>
       </w:r>
       <w:r>
         <w:t>.</w:t>
@@ -408,7 +412,13 @@
         </w:rPr>
       </w:pPr>
       <w:r>
-        <w:t xml:space="preserve">A Win32 window has to run inside a thread whose COM apartment state is </w:t>
+        <w:t xml:space="preserve">A Win32 window </w:t>
+      </w:r>
+      <w:r>
+        <w:t>must</w:t>
+      </w:r>
+      <w:r>
+        <w:t xml:space="preserve"> run inside a thread whose COM apartment state is </w:t>
       </w:r>
       <w:r>
         <w:rPr>
@@ -438,8 +448,8 @@
         <w:t>achieve this by marking the entry method Main with the following attribute.</w:t>
       </w:r>
     </w:p>
-    <w:bookmarkStart w:id="3" w:name="_MON_1519551107"/>
-    <w:bookmarkEnd w:id="3"/>
+    <w:bookmarkStart w:id="2" w:name="_MON_1519551107"/>
+    <w:bookmarkEnd w:id="2"/>
     <w:p>
       <w:pPr>
         <w:rPr>
@@ -451,10 +461,10 @@
           <w:noProof/>
         </w:rPr>
         <w:object w:dxaOrig="9360" w:dyaOrig="445" w14:anchorId="5D8E7286">
-          <v:shape id="_x0000_i1027" type="#_x0000_t75" style="width:468.4pt;height:22.15pt" o:ole="">
+          <v:shape id="_x0000_i1027" type="#_x0000_t75" style="width:469.9pt;height:22.75pt" o:ole="">
             <v:imagedata r:id="rId12" o:title=""/>
           </v:shape>
-          <o:OLEObject Type="Embed" ProgID="Word.OpenDocumentText.12" ShapeID="_x0000_i1027" DrawAspect="Content" ObjectID="_1635223359" r:id="rId13"/>
+          <o:OLEObject Type="Embed" ProgID="Word.OpenDocumentText.12" ShapeID="_x0000_i1027" DrawAspect="Content" ObjectID="_1640769385" r:id="rId13"/>
         </w:object>
       </w:r>
     </w:p>
@@ -477,18 +487,18 @@
         <w:t xml:space="preserve">The message loop sits inside a loop, pulling messages from a message queue and dispatching them. Any window’s input messages such as keystrokes and mouse presses are pushed onto the message queue by the operating system. It is then the message loop’s job to pull these from the queue, process them and dispatch them such that handlers can respond to them. The following line of code makes the thread it is executing on a UI thread, </w:t>
       </w:r>
     </w:p>
-    <w:bookmarkStart w:id="4" w:name="_MON_1519551354"/>
-    <w:bookmarkEnd w:id="4"/>
+    <w:bookmarkStart w:id="3" w:name="_MON_1519551354"/>
+    <w:bookmarkEnd w:id="3"/>
     <w:p>
       <w:r>
         <w:rPr>
           <w:noProof/>
         </w:rPr>
         <w:object w:dxaOrig="9026" w:dyaOrig="400" w14:anchorId="3CCC6209">
-          <v:shape id="_x0000_i1028" type="#_x0000_t75" style="width:450.75pt;height:19.9pt" o:ole="">
+          <v:shape id="_x0000_i1028" type="#_x0000_t75" style="width:450.95pt;height:18.95pt" o:ole="">
             <v:imagedata r:id="rId14" o:title=""/>
           </v:shape>
-          <o:OLEObject Type="Embed" ProgID="Word.OpenDocumentText.12" ShapeID="_x0000_i1028" DrawAspect="Content" ObjectID="_1635223360" r:id="rId15"/>
+          <o:OLEObject Type="Embed" ProgID="Word.OpenDocumentText.12" ShapeID="_x0000_i1028" DrawAspect="Content" ObjectID="_1640769386" r:id="rId15"/>
         </w:object>
       </w:r>
     </w:p>
@@ -598,8 +608,8 @@
         <w:t>Multiple UI Threads</w:t>
       </w:r>
     </w:p>
-    <w:bookmarkStart w:id="5" w:name="_MON_1519552476"/>
-    <w:bookmarkEnd w:id="5"/>
+    <w:bookmarkStart w:id="4" w:name="_MON_1519552476"/>
+    <w:bookmarkEnd w:id="4"/>
     <w:p>
       <w:pPr>
         <w:rPr>
@@ -611,10 +621,10 @@
           <w:noProof/>
         </w:rPr>
         <w:object w:dxaOrig="9360" w:dyaOrig="5117" w14:anchorId="12FE2506">
-          <v:shape id="_x0000_i1029" type="#_x0000_t75" style="width:468.4pt;height:256.9pt" o:ole="">
+          <v:shape id="_x0000_i1029" type="#_x0000_t75" style="width:469.9pt;height:257.7pt" o:ole="">
             <v:imagedata r:id="rId16" o:title=""/>
           </v:shape>
-          <o:OLEObject Type="Embed" ProgID="Word.OpenDocumentText.12" ShapeID="_x0000_i1029" DrawAspect="Content" ObjectID="_1635223361" r:id="rId17"/>
+          <o:OLEObject Type="Embed" ProgID="Word.OpenDocumentText.12" ShapeID="_x0000_i1029" DrawAspect="Content" ObjectID="_1640769387" r:id="rId17"/>
         </w:object>
       </w:r>
     </w:p>
@@ -646,11 +656,11 @@
       <w:pPr>
         <w:pStyle w:val="Heading3"/>
       </w:pPr>
-      <w:bookmarkStart w:id="6" w:name="_Ref527991332"/>
+      <w:bookmarkStart w:id="5" w:name="_Ref527991332"/>
       <w:r>
         <w:t>Simplest WPG Executable</w:t>
       </w:r>
-      <w:bookmarkEnd w:id="6"/>
+      <w:bookmarkEnd w:id="5"/>
     </w:p>
     <w:p>
       <w:r>
@@ -699,15 +709,15 @@
         <w:t>Simplest WPF Executable</w:t>
       </w:r>
     </w:p>
-    <w:bookmarkStart w:id="7" w:name="_MON_1601715248"/>
-    <w:bookmarkEnd w:id="7"/>
+    <w:bookmarkStart w:id="6" w:name="_MON_1601715248"/>
+    <w:bookmarkEnd w:id="6"/>
     <w:p>
       <w:r>
         <w:object w:dxaOrig="9026" w:dyaOrig="3990" w14:anchorId="3ADF2435">
-          <v:shape id="_x0000_i1030" type="#_x0000_t75" style="width:451.15pt;height:199.5pt" o:ole="">
+          <v:shape id="_x0000_i1030" type="#_x0000_t75" style="width:450.95pt;height:200.85pt" o:ole="">
             <v:imagedata r:id="rId18" o:title=""/>
           </v:shape>
-          <o:OLEObject Type="Embed" ProgID="Word.OpenDocumentText.12" ShapeID="_x0000_i1030" DrawAspect="Content" ObjectID="_1635223362" r:id="rId19"/>
+          <o:OLEObject Type="Embed" ProgID="Word.OpenDocumentText.12" ShapeID="_x0000_i1030" DrawAspect="Content" ObjectID="_1640769388" r:id="rId19"/>
         </w:object>
       </w:r>
     </w:p>
@@ -756,10 +766,10 @@
     <w:p>
       <w:r>
         <w:object w:dxaOrig="9026" w:dyaOrig="6555" w14:anchorId="1D7CD49B">
-          <v:shape id="_x0000_i1031" type="#_x0000_t75" style="width:451.15pt;height:327.75pt" o:ole="">
+          <v:shape id="_x0000_i1031" type="#_x0000_t75" style="width:450.95pt;height:325.9pt" o:ole="">
             <v:imagedata r:id="rId10" o:title=""/>
           </v:shape>
-          <o:OLEObject Type="Embed" ProgID="Word.OpenDocumentText.12" ShapeID="_x0000_i1031" DrawAspect="Content" ObjectID="_1635223363" r:id="rId20"/>
+          <o:OLEObject Type="Embed" ProgID="Word.OpenDocumentText.12" ShapeID="_x0000_i1031" DrawAspect="Content" ObjectID="_1640769389" r:id="rId20"/>
         </w:object>
       </w:r>
     </w:p>
@@ -834,15 +844,15 @@
         <w:t>Application.xaml.cs</w:t>
       </w:r>
     </w:p>
-    <w:bookmarkStart w:id="8" w:name="_MON_1601716365"/>
-    <w:bookmarkEnd w:id="8"/>
+    <w:bookmarkStart w:id="7" w:name="_MON_1601716365"/>
+    <w:bookmarkEnd w:id="7"/>
     <w:p>
       <w:r>
         <w:object w:dxaOrig="9026" w:dyaOrig="855" w14:anchorId="58F4FF7F">
-          <v:shape id="_x0000_i1032" type="#_x0000_t75" style="width:451.15pt;height:42.75pt" o:ole="">
+          <v:shape id="_x0000_i1032" type="#_x0000_t75" style="width:450.95pt;height:41.7pt" o:ole="">
             <v:imagedata r:id="rId21" o:title=""/>
           </v:shape>
-          <o:OLEObject Type="Embed" ProgID="Word.OpenDocumentText.12" ShapeID="_x0000_i1032" DrawAspect="Content" ObjectID="_1635223364" r:id="rId22"/>
+          <o:OLEObject Type="Embed" ProgID="Word.OpenDocumentText.12" ShapeID="_x0000_i1032" DrawAspect="Content" ObjectID="_1640769390" r:id="rId22"/>
         </w:object>
       </w:r>
     </w:p>
@@ -888,15 +898,15 @@
         <w:t>Application.xaml</w:t>
       </w:r>
     </w:p>
-    <w:bookmarkStart w:id="9" w:name="_MON_1601716464"/>
-    <w:bookmarkEnd w:id="9"/>
+    <w:bookmarkStart w:id="8" w:name="_MON_1601716464"/>
+    <w:bookmarkEnd w:id="8"/>
     <w:p>
       <w:r>
         <w:object w:dxaOrig="9026" w:dyaOrig="1995" w14:anchorId="49FA8606">
-          <v:shape id="_x0000_i1033" type="#_x0000_t75" style="width:451.15pt;height:99.75pt" o:ole="">
+          <v:shape id="_x0000_i1033" type="#_x0000_t75" style="width:450.95pt;height:98.55pt" o:ole="">
             <v:imagedata r:id="rId23" o:title=""/>
           </v:shape>
-          <o:OLEObject Type="Embed" ProgID="Word.OpenDocumentText.12" ShapeID="_x0000_i1033" DrawAspect="Content" ObjectID="_1635223365" r:id="rId24"/>
+          <o:OLEObject Type="Embed" ProgID="Word.OpenDocumentText.12" ShapeID="_x0000_i1033" DrawAspect="Content" ObjectID="_1640769391" r:id="rId24"/>
         </w:object>
       </w:r>
     </w:p>
@@ -942,15 +952,15 @@
         <w:t>MainWindow.xaml.cs</w:t>
       </w:r>
     </w:p>
-    <w:bookmarkStart w:id="10" w:name="_MON_1601716557"/>
-    <w:bookmarkEnd w:id="10"/>
+    <w:bookmarkStart w:id="9" w:name="_MON_1601716557"/>
+    <w:bookmarkEnd w:id="9"/>
     <w:p>
       <w:r>
         <w:object w:dxaOrig="9026" w:dyaOrig="1995" w14:anchorId="2AF47AAF">
-          <v:shape id="_x0000_i1034" type="#_x0000_t75" style="width:451.15pt;height:99.75pt" o:ole="">
+          <v:shape id="_x0000_i1034" type="#_x0000_t75" style="width:450.95pt;height:98.55pt" o:ole="">
             <v:imagedata r:id="rId25" o:title=""/>
           </v:shape>
-          <o:OLEObject Type="Embed" ProgID="Word.OpenDocumentText.12" ShapeID="_x0000_i1034" DrawAspect="Content" ObjectID="_1635223366" r:id="rId26"/>
+          <o:OLEObject Type="Embed" ProgID="Word.OpenDocumentText.12" ShapeID="_x0000_i1034" DrawAspect="Content" ObjectID="_1640769392" r:id="rId26"/>
         </w:object>
       </w:r>
     </w:p>
@@ -996,15 +1006,15 @@
         <w:t>MainWindow.xaml</w:t>
       </w:r>
     </w:p>
-    <w:bookmarkStart w:id="11" w:name="_MON_1601716622"/>
-    <w:bookmarkEnd w:id="11"/>
+    <w:bookmarkStart w:id="10" w:name="_MON_1601716622"/>
+    <w:bookmarkEnd w:id="10"/>
     <w:p>
       <w:r>
         <w:object w:dxaOrig="9026" w:dyaOrig="1710" w14:anchorId="001351A3">
-          <v:shape id="_x0000_i1035" type="#_x0000_t75" style="width:451.15pt;height:85.5pt" o:ole="">
+          <v:shape id="_x0000_i1035" type="#_x0000_t75" style="width:450.95pt;height:87.15pt" o:ole="">
             <v:imagedata r:id="rId27" o:title=""/>
           </v:shape>
-          <o:OLEObject Type="Embed" ProgID="Word.OpenDocumentText.12" ShapeID="_x0000_i1035" DrawAspect="Content" ObjectID="_1635223367" r:id="rId28"/>
+          <o:OLEObject Type="Embed" ProgID="Word.OpenDocumentText.12" ShapeID="_x0000_i1035" DrawAspect="Content" ObjectID="_1640769393" r:id="rId28"/>
         </w:object>
       </w:r>
     </w:p>
@@ -1051,14 +1061,14 @@
       <w:r>
         <w:t>csproj file</w:t>
       </w:r>
-      <w:bookmarkStart w:id="12" w:name="_MON_1601716697"/>
-      <w:bookmarkEnd w:id="12"/>
+      <w:bookmarkStart w:id="11" w:name="_MON_1601716697"/>
+      <w:bookmarkEnd w:id="11"/>
       <w:r>
         <w:object w:dxaOrig="9026" w:dyaOrig="9570" w14:anchorId="002F8753">
-          <v:shape id="_x0000_i1036" type="#_x0000_t75" style="width:451.15pt;height:478.5pt" o:ole="">
+          <v:shape id="_x0000_i1036" type="#_x0000_t75" style="width:450.95pt;height:477.45pt" o:ole="">
             <v:imagedata r:id="rId29" o:title=""/>
           </v:shape>
-          <o:OLEObject Type="Embed" ProgID="Word.OpenDocumentText.12" ShapeID="_x0000_i1036" DrawAspect="Content" ObjectID="_1635223368" r:id="rId30"/>
+          <o:OLEObject Type="Embed" ProgID="Word.OpenDocumentText.12" ShapeID="_x0000_i1036" DrawAspect="Content" ObjectID="_1640769394" r:id="rId30"/>
         </w:object>
       </w:r>
     </w:p>
@@ -1138,7 +1148,13 @@
         <w:pStyle w:val="Answer"/>
       </w:pPr>
       <w:r>
-        <w:t>The dialogue does not block the main application unti the user deals with the dialogue</w:t>
+        <w:t xml:space="preserve">The dialogue does not block the main application </w:t>
+      </w:r>
+      <w:r>
+        <w:t>until</w:t>
+      </w:r>
+      <w:r>
+        <w:t xml:space="preserve"> the user deals with the dialogue</w:t>
       </w:r>
     </w:p>
     <w:p>
@@ -1146,7 +1162,19 @@
         <w:pStyle w:val="Question"/>
       </w:pPr>
       <w:r>
-        <w:t>How cam we create a modeless dilougue in WPF?</w:t>
+        <w:t xml:space="preserve">How </w:t>
+      </w:r>
+      <w:r>
+        <w:t>can</w:t>
+      </w:r>
+      <w:r>
+        <w:t xml:space="preserve"> we create a modeless </w:t>
+      </w:r>
+      <w:r>
+        <w:t>dialogue</w:t>
+      </w:r>
+      <w:r>
+        <w:t xml:space="preserve"> in WPF?</w:t>
       </w:r>
     </w:p>
     <w:p>
@@ -1154,20 +1182,55 @@
         <w:pStyle w:val="Answer"/>
       </w:pPr>
       <w:r>
-        <w:t>Crare a new window and set its owner property to the parent window and then use show</w:t>
+        <w:t>Create</w:t>
+      </w:r>
+      <w:r>
+        <w:t xml:space="preserve"> a new window and set its owner property to the parent window and then use show</w:t>
+      </w:r>
+    </w:p>
+    <w:p>
+      <w:pPr>
+        <w:pStyle w:val="Question"/>
+      </w:pPr>
+      <w:r>
+        <w:t xml:space="preserve">How can we modify a </w:t>
+      </w:r>
+      <w:r>
+        <w:t>UI</w:t>
+      </w:r>
+      <w:r>
+        <w:t xml:space="preserve"> object </w:t>
+      </w:r>
+      <w:r>
+        <w:t>on</w:t>
+      </w:r>
+      <w:r>
+        <w:t xml:space="preserve"> a thread other than the one that created it?</w:t>
       </w:r>
     </w:p>
     <w:p>
       <w:pPr>
         <w:pStyle w:val="Answer"/>
       </w:pPr>
+      <w:r>
+        <w:t xml:space="preserve">We can ask the UI </w:t>
+      </w:r>
+      <w:r>
+        <w:t>object</w:t>
+      </w:r>
+      <w:r>
+        <w:t xml:space="preserve"> to give us its dispatcher and use</w:t>
+      </w:r>
+      <w:r>
+        <w:t xml:space="preserve"> that</w:t>
+      </w:r>
     </w:p>
     <w:p>
       <w:pPr>
         <w:pStyle w:val="Question"/>
       </w:pPr>
       <w:r>
-        <w:t>How can we modify a uI object obn a thread other than the one that created it?</w:t>
+        <w:t>What restrictions are there on the thread a WPF Window can run on?</w:t>
       </w:r>
     </w:p>
     <w:p>
@@ -1175,8 +1238,210 @@
         <w:pStyle w:val="Answer"/>
       </w:pPr>
       <w:r>
-        <w:t xml:space="preserve">We can ask the UI objet to give us its dispatcher and use that </w:t>
-      </w:r>
+        <w:t>A</w:t>
+      </w:r>
+      <w:r>
+        <w:t xml:space="preserve"> Win32 window must run inside a thread whose COM apartment state is ApartmentState.STA</w:t>
+      </w:r>
+    </w:p>
+    <w:p>
+      <w:pPr>
+        <w:pStyle w:val="Question"/>
+      </w:pPr>
+      <w:r>
+        <w:t>How do we achieve this?</w:t>
+      </w:r>
+    </w:p>
+    <w:p>
+      <w:pPr>
+        <w:pStyle w:val="Answer"/>
+      </w:pPr>
+      <w:r>
+        <w:t xml:space="preserve">Mark the Main method with the </w:t>
+      </w:r>
+      <w:r>
+        <w:t>System.STAThread attribute</w:t>
+      </w:r>
+    </w:p>
+    <w:p>
+      <w:pPr>
+        <w:pStyle w:val="Question"/>
+      </w:pPr>
+      <w:r>
+        <w:t xml:space="preserve">In addition to being an STAThread what is needed </w:t>
+      </w:r>
+      <w:r>
+        <w:t>for a thread to be a UI Thread?</w:t>
+      </w:r>
+    </w:p>
+    <w:p>
+      <w:pPr>
+        <w:pStyle w:val="Answer"/>
+      </w:pPr>
+      <w:r>
+        <w:t xml:space="preserve">It must have an associated </w:t>
+      </w:r>
+      <w:r>
+        <w:t>message loop</w:t>
+      </w:r>
+    </w:p>
+    <w:p>
+      <w:pPr>
+        <w:pStyle w:val="Question"/>
+      </w:pPr>
+      <w:r>
+        <w:t>What does the message loop do?</w:t>
+      </w:r>
+    </w:p>
+    <w:p>
+      <w:pPr>
+        <w:pStyle w:val="Answer"/>
+      </w:pPr>
+      <w:r>
+        <w:t xml:space="preserve">Windows input messages such as keystrokes and mouse presses are pushed onto the message queue </w:t>
+      </w:r>
+      <w:r>
+        <w:t>by the OS</w:t>
+      </w:r>
+    </w:p>
+    <w:p>
+      <w:pPr>
+        <w:pStyle w:val="Answer"/>
+      </w:pPr>
+      <w:r>
+        <w:t>The message loop pulls them from the queue</w:t>
+      </w:r>
+      <w:r>
+        <w:t>, processes them and dispatches them so handlers can respond to them</w:t>
+      </w:r>
+    </w:p>
+    <w:p>
+      <w:pPr>
+        <w:pStyle w:val="Question"/>
+      </w:pPr>
+      <w:r>
+        <w:t>Give the code needed to make a thread executing it a message loop</w:t>
+      </w:r>
+    </w:p>
+    <w:p>
+      <w:r>
+        <w:rPr>
+          <w:rFonts w:ascii="Consolas" w:hAnsi="Consolas" w:cs="Consolas"/>
+          <w:color w:val="000000"/>
+          <w:sz w:val="19"/>
+          <w:szCs w:val="19"/>
+          <w:shd w:val="clear" w:color="auto" w:fill="FFFFFF"/>
+        </w:rPr>
+        <w:t>System.Windows.Threading.Dispatcher.Run();</w:t>
+      </w:r>
+    </w:p>
+    <w:p>
+      <w:pPr>
+        <w:pStyle w:val="Question"/>
+      </w:pPr>
+      <w:r>
+        <w:t>In the context o</w:t>
+      </w:r>
+      <w:r>
+        <w:t>f WPF what is meant by thread affinity?</w:t>
+      </w:r>
+    </w:p>
+    <w:p>
+      <w:pPr>
+        <w:pStyle w:val="Answer"/>
+      </w:pPr>
+      <w:r>
+        <w:t xml:space="preserve">Any object </w:t>
+      </w:r>
+      <w:r>
+        <w:t>which has DispatcherObject as a base</w:t>
+      </w:r>
+      <w:r>
+        <w:t xml:space="preserve"> must be created on a UI thread</w:t>
+      </w:r>
+    </w:p>
+    <w:p>
+      <w:pPr>
+        <w:pStyle w:val="Answer"/>
+      </w:pPr>
+      <w:r>
+        <w:t>It can only be safely accessed from the UI thread that create it</w:t>
+      </w:r>
+    </w:p>
+    <w:p>
+      <w:pPr>
+        <w:pStyle w:val="Question"/>
+      </w:pPr>
+      <w:r>
+        <w:t xml:space="preserve">How can threads other than the UI thread </w:t>
+      </w:r>
+      <w:r>
+        <w:t>interact</w:t>
+      </w:r>
+      <w:r>
+        <w:t xml:space="preserve"> with DispatcherObjects</w:t>
+      </w:r>
+      <w:bookmarkStart w:id="12" w:name="_GoBack"/>
+      <w:bookmarkEnd w:id="12"/>
+      <w:r>
+        <w:t>?</w:t>
+      </w:r>
+    </w:p>
+    <w:p>
+      <w:pPr>
+        <w:pStyle w:val="Answer"/>
+      </w:pPr>
+      <w:r>
+        <w:t xml:space="preserve">By asking it for its dispatcher </w:t>
+      </w:r>
+      <w:r>
+        <w:t>and using that to dispatch methods</w:t>
+      </w:r>
+    </w:p>
+    <w:p>
+      <w:pPr>
+        <w:pStyle w:val="Answer"/>
+      </w:pPr>
+    </w:p>
+    <w:p>
+      <w:pPr>
+        <w:pStyle w:val="Answer"/>
+      </w:pPr>
+    </w:p>
+    <w:p>
+      <w:pPr>
+        <w:pStyle w:val="Answer"/>
+      </w:pPr>
+    </w:p>
+    <w:p>
+      <w:pPr>
+        <w:pStyle w:val="Answer"/>
+      </w:pPr>
+    </w:p>
+    <w:p>
+      <w:pPr>
+        <w:pStyle w:val="Answer"/>
+      </w:pPr>
+    </w:p>
+    <w:p>
+      <w:pPr>
+        <w:pStyle w:val="Answer"/>
+      </w:pPr>
+    </w:p>
+    <w:p>
+      <w:pPr>
+        <w:pStyle w:val="Answer"/>
+      </w:pPr>
+    </w:p>
+    <w:p>
+      <w:pPr>
+        <w:pStyle w:val="Answer"/>
+      </w:pPr>
+    </w:p>
+    <w:p>
+      <w:pPr>
+        <w:pStyle w:val="Answer"/>
+      </w:pPr>
     </w:p>
     <w:sectPr>
       <w:headerReference w:type="even" r:id="rId31"/>
@@ -5172,7 +5437,7 @@
   <w:style w:type="paragraph" w:default="1" w:styleId="Normal">
     <w:name w:val="Normal"/>
     <w:qFormat/>
-    <w:rsid w:val="00F65197"/>
+    <w:rsid w:val="00AE42D9"/>
     <w:pPr>
       <w:spacing w:after="240" w:line="300" w:lineRule="auto"/>
     </w:pPr>
@@ -5190,7 +5455,7 @@
     <w:link w:val="Heading1Char"/>
     <w:uiPriority w:val="9"/>
     <w:qFormat/>
-    <w:rsid w:val="00F65197"/>
+    <w:rsid w:val="00AE42D9"/>
     <w:pPr>
       <w:keepNext/>
       <w:keepLines/>
@@ -5212,7 +5477,7 @@
     <w:uiPriority w:val="9"/>
     <w:unhideWhenUsed/>
     <w:qFormat/>
-    <w:rsid w:val="00F65197"/>
+    <w:rsid w:val="00AE42D9"/>
     <w:pPr>
       <w:keepNext/>
       <w:keepLines/>
@@ -5233,7 +5498,7 @@
     <w:link w:val="Heading3Char"/>
     <w:uiPriority w:val="9"/>
     <w:unhideWhenUsed/>
-    <w:rsid w:val="00F65197"/>
+    <w:rsid w:val="00AE42D9"/>
     <w:pPr>
       <w:keepNext/>
       <w:keepLines/>
@@ -5254,7 +5519,7 @@
     <w:link w:val="Heading4Char"/>
     <w:uiPriority w:val="9"/>
     <w:unhideWhenUsed/>
-    <w:rsid w:val="00F65197"/>
+    <w:rsid w:val="00AE42D9"/>
     <w:pPr>
       <w:keepNext/>
       <w:keepLines/>
@@ -5277,7 +5542,7 @@
     <w:link w:val="Heading5Char"/>
     <w:uiPriority w:val="9"/>
     <w:unhideWhenUsed/>
-    <w:rsid w:val="00F65197"/>
+    <w:rsid w:val="00AE42D9"/>
     <w:pPr>
       <w:keepNext/>
       <w:keepLines/>
@@ -5302,7 +5567,7 @@
     <w:semiHidden/>
     <w:unhideWhenUsed/>
     <w:qFormat/>
-    <w:rsid w:val="00F65197"/>
+    <w:rsid w:val="00AE42D9"/>
     <w:pPr>
       <w:keepNext/>
       <w:keepLines/>
@@ -5327,7 +5592,7 @@
     <w:semiHidden/>
     <w:unhideWhenUsed/>
     <w:qFormat/>
-    <w:rsid w:val="00F65197"/>
+    <w:rsid w:val="00AE42D9"/>
     <w:pPr>
       <w:keepNext/>
       <w:keepLines/>
@@ -5348,7 +5613,7 @@
     <w:semiHidden/>
     <w:unhideWhenUsed/>
     <w:qFormat/>
-    <w:rsid w:val="00F65197"/>
+    <w:rsid w:val="00AE42D9"/>
     <w:pPr>
       <w:keepNext/>
       <w:keepLines/>
@@ -5371,7 +5636,7 @@
     <w:semiHidden/>
     <w:unhideWhenUsed/>
     <w:qFormat/>
-    <w:rsid w:val="00F65197"/>
+    <w:rsid w:val="00AE42D9"/>
     <w:pPr>
       <w:keepNext/>
       <w:keepLines/>
@@ -5388,7 +5653,7 @@
     <w:uiPriority w:val="1"/>
     <w:semiHidden/>
     <w:unhideWhenUsed/>
-    <w:rsid w:val="00F65197"/>
+    <w:rsid w:val="00AE42D9"/>
   </w:style>
   <w:style w:type="table" w:default="1" w:styleId="TableNormal">
     <w:name w:val="Normal Table"/>
@@ -5410,7 +5675,7 @@
     <w:uiPriority w:val="99"/>
     <w:semiHidden/>
     <w:unhideWhenUsed/>
-    <w:rsid w:val="00F65197"/>
+    <w:rsid w:val="00AE42D9"/>
   </w:style>
   <w:style w:type="paragraph" w:styleId="Title">
     <w:name w:val="Title"/>
@@ -5450,7 +5715,7 @@
     <w:basedOn w:val="DefaultParagraphFont"/>
     <w:link w:val="Heading1"/>
     <w:uiPriority w:val="9"/>
-    <w:rsid w:val="00F65197"/>
+    <w:rsid w:val="00AE42D9"/>
     <w:rPr>
       <w:rFonts w:asciiTheme="majorHAnsi" w:eastAsiaTheme="majorEastAsia" w:hAnsiTheme="majorHAnsi" w:cstheme="majorBidi"/>
       <w:color w:val="31378B" w:themeColor="text2"/>
@@ -5464,7 +5729,7 @@
     <w:basedOn w:val="DefaultParagraphFont"/>
     <w:link w:val="Heading2"/>
     <w:uiPriority w:val="9"/>
-    <w:rsid w:val="00F65197"/>
+    <w:rsid w:val="00AE42D9"/>
     <w:rPr>
       <w:rFonts w:asciiTheme="majorHAnsi" w:eastAsiaTheme="majorEastAsia" w:hAnsiTheme="majorHAnsi" w:cstheme="majorBidi"/>
       <w:color w:val="31378B" w:themeColor="text2"/>
@@ -5478,7 +5743,7 @@
     <w:basedOn w:val="DefaultParagraphFont"/>
     <w:link w:val="Heading3"/>
     <w:uiPriority w:val="9"/>
-    <w:rsid w:val="00F65197"/>
+    <w:rsid w:val="00AE42D9"/>
     <w:rPr>
       <w:rFonts w:asciiTheme="majorHAnsi" w:eastAsiaTheme="majorEastAsia" w:hAnsiTheme="majorHAnsi" w:cstheme="majorBidi"/>
       <w:color w:val="31378B" w:themeColor="text2"/>
@@ -5492,7 +5757,7 @@
     <w:basedOn w:val="DefaultParagraphFont"/>
     <w:link w:val="Heading4"/>
     <w:uiPriority w:val="9"/>
-    <w:rsid w:val="00F65197"/>
+    <w:rsid w:val="00AE42D9"/>
     <w:rPr>
       <w:rFonts w:asciiTheme="majorHAnsi" w:eastAsiaTheme="majorEastAsia" w:hAnsiTheme="majorHAnsi" w:cstheme="majorBidi"/>
       <w:b/>
@@ -5509,7 +5774,7 @@
     <w:basedOn w:val="DefaultParagraphFont"/>
     <w:link w:val="Heading5"/>
     <w:uiPriority w:val="9"/>
-    <w:rsid w:val="00F65197"/>
+    <w:rsid w:val="00AE42D9"/>
     <w:rPr>
       <w:rFonts w:asciiTheme="majorHAnsi" w:eastAsiaTheme="majorEastAsia" w:hAnsiTheme="majorHAnsi" w:cstheme="majorBidi"/>
       <w:b/>
@@ -5526,7 +5791,7 @@
     <w:link w:val="Heading6"/>
     <w:uiPriority w:val="9"/>
     <w:semiHidden/>
-    <w:rsid w:val="00F65197"/>
+    <w:rsid w:val="00AE42D9"/>
     <w:rPr>
       <w:rFonts w:asciiTheme="majorHAnsi" w:eastAsiaTheme="majorEastAsia" w:hAnsiTheme="majorHAnsi" w:cstheme="majorBidi"/>
       <w:i/>
@@ -5543,7 +5808,7 @@
     <w:link w:val="Heading7"/>
     <w:uiPriority w:val="9"/>
     <w:semiHidden/>
-    <w:rsid w:val="00F65197"/>
+    <w:rsid w:val="00AE42D9"/>
     <w:rPr>
       <w:rFonts w:asciiTheme="majorHAnsi" w:eastAsiaTheme="majorEastAsia" w:hAnsiTheme="majorHAnsi" w:cstheme="majorBidi"/>
       <w:color w:val="005878" w:themeColor="accent1" w:themeShade="80"/>
@@ -5557,7 +5822,7 @@
     <w:link w:val="Heading8"/>
     <w:uiPriority w:val="9"/>
     <w:semiHidden/>
-    <w:rsid w:val="00F65197"/>
+    <w:rsid w:val="00AE42D9"/>
     <w:rPr>
       <w:rFonts w:asciiTheme="majorHAnsi" w:eastAsiaTheme="majorEastAsia" w:hAnsiTheme="majorHAnsi" w:cstheme="majorBidi"/>
       <w:color w:val="244061" w:themeColor="accent2" w:themeShade="80"/>
@@ -5572,7 +5837,7 @@
     <w:link w:val="Heading9"/>
     <w:uiPriority w:val="9"/>
     <w:semiHidden/>
-    <w:rsid w:val="00F65197"/>
+    <w:rsid w:val="00AE42D9"/>
     <w:rPr>
       <w:rFonts w:asciiTheme="majorHAnsi" w:eastAsiaTheme="majorEastAsia" w:hAnsiTheme="majorHAnsi" w:cstheme="majorBidi"/>
       <w:color w:val="005878" w:themeColor="accent6" w:themeShade="80"/>
@@ -5584,7 +5849,7 @@
     <w:name w:val="Hyperlink"/>
     <w:basedOn w:val="DefaultParagraphFont"/>
     <w:uiPriority w:val="99"/>
-    <w:rsid w:val="00F65197"/>
+    <w:rsid w:val="00AE42D9"/>
     <w:rPr>
       <w:rFonts w:cs="Times New Roman"/>
       <w:color w:val="0000FF"/>
@@ -5595,7 +5860,7 @@
     <w:name w:val="FollowedHyperlink"/>
     <w:basedOn w:val="DefaultParagraphFont"/>
     <w:uiPriority w:val="99"/>
-    <w:rsid w:val="00F65197"/>
+    <w:rsid w:val="00AE42D9"/>
     <w:rPr>
       <w:rFonts w:cs="Times New Roman"/>
       <w:color w:val="606420"/>
@@ -5606,7 +5871,7 @@
     <w:name w:val="page number"/>
     <w:basedOn w:val="DefaultParagraphFont"/>
     <w:uiPriority w:val="99"/>
-    <w:rsid w:val="00F65197"/>
+    <w:rsid w:val="00AE42D9"/>
     <w:rPr>
       <w:rFonts w:cs="Times New Roman"/>
     </w:rPr>
@@ -5617,7 +5882,7 @@
     <w:uiPriority w:val="99"/>
     <w:semiHidden/>
     <w:unhideWhenUsed/>
-    <w:rsid w:val="00F65197"/>
+    <w:rsid w:val="00AE42D9"/>
     <w:rPr>
       <w:color w:val="808080"/>
       <w:shd w:val="clear" w:color="auto" w:fill="E6E6E6"/>
@@ -5629,7 +5894,7 @@
     <w:next w:val="Normal"/>
     <w:autoRedefine/>
     <w:qFormat/>
-    <w:rsid w:val="00F65197"/>
+    <w:rsid w:val="00AE42D9"/>
     <w:pPr>
       <w:pBdr>
         <w:top w:val="none" w:sz="0" w:space="0" w:color="auto"/>
@@ -5645,7 +5910,7 @@
     <w:basedOn w:val="Normal"/>
     <w:link w:val="CommandChar"/>
     <w:qFormat/>
-    <w:rsid w:val="00F65197"/>
+    <w:rsid w:val="00AE42D9"/>
     <w:pPr>
       <w:spacing w:line="240" w:lineRule="auto"/>
       <w:ind w:left="284"/>
@@ -5659,7 +5924,7 @@
     <w:name w:val="Code Heading"/>
     <w:basedOn w:val="Normal"/>
     <w:uiPriority w:val="99"/>
-    <w:rsid w:val="00F65197"/>
+    <w:rsid w:val="00AE42D9"/>
     <w:pPr>
       <w:autoSpaceDE w:val="0"/>
       <w:autoSpaceDN w:val="0"/>
@@ -5678,7 +5943,7 @@
     <w:basedOn w:val="BodyText"/>
     <w:link w:val="PathChar"/>
     <w:qFormat/>
-    <w:rsid w:val="00F65197"/>
+    <w:rsid w:val="00AE42D9"/>
     <w:pPr>
       <w:jc w:val="both"/>
     </w:pPr>
@@ -5693,7 +5958,7 @@
     <w:basedOn w:val="DefaultParagraphFont"/>
     <w:uiPriority w:val="99"/>
     <w:semiHidden/>
-    <w:rsid w:val="00F65197"/>
+    <w:rsid w:val="00AE42D9"/>
     <w:rPr>
       <w:color w:val="808080"/>
     </w:rPr>
@@ -5705,7 +5970,7 @@
     <w:uiPriority w:val="99"/>
     <w:semiHidden/>
     <w:unhideWhenUsed/>
-    <w:rsid w:val="00F65197"/>
+    <w:rsid w:val="00AE42D9"/>
     <w:pPr>
       <w:tabs>
         <w:tab w:val="left" w:pos="916"/>
@@ -5739,7 +6004,7 @@
     <w:link w:val="HTMLPreformatted"/>
     <w:uiPriority w:val="99"/>
     <w:semiHidden/>
-    <w:rsid w:val="00F65197"/>
+    <w:rsid w:val="00AE42D9"/>
     <w:rPr>
       <w:rFonts w:ascii="Courier New" w:eastAsiaTheme="minorEastAsia" w:hAnsi="Courier New" w:cs="Courier New"/>
       <w:color w:val="000000" w:themeColor="text1"/>
@@ -5751,9 +6016,10 @@
   <w:style w:type="paragraph" w:customStyle="1" w:styleId="SourceCodeStrong">
     <w:name w:val="Source Code Strong"/>
     <w:basedOn w:val="SourceCode"/>
+    <w:next w:val="SourceCode"/>
     <w:link w:val="SourceCodeStrongChar"/>
     <w:qFormat/>
-    <w:rsid w:val="00F65197"/>
+    <w:rsid w:val="00AE42D9"/>
     <w:rPr>
       <w:b/>
     </w:rPr>
@@ -5761,7 +6027,7 @@
   <w:style w:type="numbering" w:customStyle="1" w:styleId="KennysListStyles">
     <w:name w:val="KennysListStyles"/>
     <w:uiPriority w:val="99"/>
-    <w:rsid w:val="00F65197"/>
+    <w:rsid w:val="00AE42D9"/>
     <w:pPr>
       <w:numPr>
         <w:numId w:val="8"/>
@@ -5773,7 +6039,7 @@
     <w:basedOn w:val="Normal"/>
     <w:next w:val="Answer"/>
     <w:qFormat/>
-    <w:rsid w:val="00F65197"/>
+    <w:rsid w:val="00AE42D9"/>
     <w:rPr>
       <w:b/>
     </w:rPr>
@@ -5782,10 +6048,9 @@
     <w:name w:val="Answer"/>
     <w:basedOn w:val="Normal"/>
     <w:qFormat/>
-    <w:rsid w:val="00F65197"/>
+    <w:rsid w:val="00AE42D9"/>
     <w:pPr>
       <w:spacing w:line="240" w:lineRule="auto"/>
-      <w:ind w:left="720"/>
     </w:pPr>
     <w:rPr>
       <w:i/>
@@ -5795,7 +6060,7 @@
     <w:name w:val="Chapter Heading"/>
     <w:basedOn w:val="Heading1"/>
     <w:qFormat/>
-    <w:rsid w:val="00F65197"/>
+    <w:rsid w:val="00AE42D9"/>
     <w:pPr>
       <w:numPr>
         <w:numId w:val="35"/>
@@ -5811,7 +6076,7 @@
     <w:name w:val="Table Grid"/>
     <w:basedOn w:val="TableNormal"/>
     <w:uiPriority w:val="59"/>
-    <w:rsid w:val="00F65197"/>
+    <w:rsid w:val="00AE42D9"/>
     <w:tblPr>
       <w:tblBorders>
         <w:top w:val="single" w:sz="4" w:space="0" w:color="auto"/>
@@ -5826,7 +6091,7 @@
   <w:style w:type="numbering" w:customStyle="1" w:styleId="Headings">
     <w:name w:val="Headings"/>
     <w:uiPriority w:val="99"/>
-    <w:rsid w:val="00F65197"/>
+    <w:rsid w:val="00AE42D9"/>
     <w:pPr>
       <w:numPr>
         <w:numId w:val="14"/>
@@ -5837,7 +6102,7 @@
     <w:name w:val="Question Section"/>
     <w:basedOn w:val="Heading2"/>
     <w:qFormat/>
-    <w:rsid w:val="00F65197"/>
+    <w:rsid w:val="00AE42D9"/>
     <w:rPr>
       <w:b/>
       <w:color w:val="403152" w:themeColor="accent4" w:themeShade="80"/>
@@ -5847,7 +6112,7 @@
     <w:name w:val="Table Caption"/>
     <w:basedOn w:val="Normal"/>
     <w:qFormat/>
-    <w:rsid w:val="00F65197"/>
+    <w:rsid w:val="00AE42D9"/>
     <w:rPr>
       <w:smallCaps/>
     </w:rPr>
@@ -5855,7 +6120,7 @@
   <w:style w:type="paragraph" w:customStyle="1" w:styleId="SourceCodeCaption">
     <w:name w:val="Source Code Caption"/>
     <w:basedOn w:val="Normal"/>
-    <w:rsid w:val="00F65197"/>
+    <w:rsid w:val="00AE42D9"/>
     <w:pPr>
       <w:spacing w:after="0" w:line="240" w:lineRule="auto"/>
     </w:pPr>
@@ -5868,7 +6133,7 @@
     <w:name w:val="Code Listing"/>
     <w:basedOn w:val="Normal"/>
     <w:qFormat/>
-    <w:rsid w:val="00F65197"/>
+    <w:rsid w:val="00AE42D9"/>
     <w:pPr>
       <w:keepNext/>
       <w:shd w:val="clear" w:color="auto" w:fill="FFFFFF" w:themeFill="background1"/>
@@ -5890,7 +6155,7 @@
     <w:link w:val="QuoteChar"/>
     <w:uiPriority w:val="29"/>
     <w:qFormat/>
-    <w:rsid w:val="00F65197"/>
+    <w:rsid w:val="00AE42D9"/>
     <w:pPr>
       <w:spacing w:before="120"/>
       <w:ind w:left="720" w:right="720"/>
@@ -5906,7 +6171,7 @@
     <w:basedOn w:val="DefaultParagraphFont"/>
     <w:link w:val="Quote"/>
     <w:uiPriority w:val="29"/>
-    <w:rsid w:val="00F65197"/>
+    <w:rsid w:val="00AE42D9"/>
     <w:rPr>
       <w:rFonts w:eastAsiaTheme="minorEastAsia"/>
       <w:i/>
@@ -5923,7 +6188,7 @@
     <w:uiPriority w:val="35"/>
     <w:unhideWhenUsed/>
     <w:qFormat/>
-    <w:rsid w:val="00F65197"/>
+    <w:rsid w:val="00AE42D9"/>
     <w:pPr>
       <w:ind w:left="240"/>
     </w:pPr>
@@ -5940,7 +6205,7 @@
     <w:basedOn w:val="Normal"/>
     <w:next w:val="ListBullet"/>
     <w:qFormat/>
-    <w:rsid w:val="00F65197"/>
+    <w:rsid w:val="00AE42D9"/>
     <w:rPr>
       <w:b/>
       <w:smallCaps/>
@@ -5950,7 +6215,7 @@
     <w:name w:val="Numbered List"/>
     <w:basedOn w:val="Normal"/>
     <w:qFormat/>
-    <w:rsid w:val="00F65197"/>
+    <w:rsid w:val="00AE42D9"/>
     <w:pPr>
       <w:numPr>
         <w:numId w:val="19"/>
@@ -5967,7 +6232,7 @@
     <w:basedOn w:val="Normal"/>
     <w:next w:val="ListNumber"/>
     <w:qFormat/>
-    <w:rsid w:val="00F65197"/>
+    <w:rsid w:val="00AE42D9"/>
     <w:pPr>
       <w:ind w:left="357" w:hanging="357"/>
       <w:contextualSpacing/>
@@ -5982,7 +6247,7 @@
     <w:basedOn w:val="Normal"/>
     <w:uiPriority w:val="99"/>
     <w:unhideWhenUsed/>
-    <w:rsid w:val="00F65197"/>
+    <w:rsid w:val="00AE42D9"/>
     <w:pPr>
       <w:numPr>
         <w:numId w:val="20"/>
@@ -5993,14 +6258,14 @@
   <w:style w:type="paragraph" w:customStyle="1" w:styleId="NumberedBullet">
     <w:name w:val="Numbered Bullet"/>
     <w:basedOn w:val="NumberedList"/>
-    <w:rsid w:val="00F65197"/>
+    <w:rsid w:val="00AE42D9"/>
   </w:style>
   <w:style w:type="paragraph" w:styleId="ListNumber">
     <w:name w:val="List Number"/>
     <w:basedOn w:val="Normal"/>
     <w:uiPriority w:val="99"/>
     <w:unhideWhenUsed/>
-    <w:rsid w:val="00F65197"/>
+    <w:rsid w:val="00AE42D9"/>
     <w:pPr>
       <w:numPr>
         <w:numId w:val="25"/>
@@ -6012,7 +6277,7 @@
     <w:name w:val="RowAndColumnStyle"/>
     <w:basedOn w:val="TableNormal"/>
     <w:uiPriority w:val="99"/>
-    <w:rsid w:val="00F65197"/>
+    <w:rsid w:val="00AE42D9"/>
     <w:pPr>
       <w:spacing w:after="0" w:line="240" w:lineRule="auto"/>
     </w:pPr>
@@ -6090,7 +6355,7 @@
     <w:name w:val="ColumnHeaderTableStyle"/>
     <w:basedOn w:val="TableNormal"/>
     <w:uiPriority w:val="99"/>
-    <w:rsid w:val="00F65197"/>
+    <w:rsid w:val="00AE42D9"/>
     <w:pPr>
       <w:spacing w:before="120" w:after="120" w:line="240" w:lineRule="auto"/>
     </w:pPr>
@@ -6161,7 +6426,7 @@
     <w:name w:val="ColumnHeaderOnly"/>
     <w:basedOn w:val="TableNormal"/>
     <w:uiPriority w:val="99"/>
-    <w:rsid w:val="00F65197"/>
+    <w:rsid w:val="00AE42D9"/>
     <w:rPr>
       <w:rFonts w:eastAsiaTheme="minorEastAsia"/>
       <w:lang w:eastAsia="en-GB"/>
@@ -6172,7 +6437,7 @@
     <w:name w:val="Command Output"/>
     <w:basedOn w:val="Normal"/>
     <w:qFormat/>
-    <w:rsid w:val="00F65197"/>
+    <w:rsid w:val="00AE42D9"/>
     <w:pPr>
       <w:spacing w:after="0" w:line="240" w:lineRule="auto"/>
       <w:ind w:left="284"/>
@@ -6188,7 +6453,7 @@
     <w:basedOn w:val="DefaultParagraphFont"/>
     <w:uiPriority w:val="20"/>
     <w:qFormat/>
-    <w:rsid w:val="00F65197"/>
+    <w:rsid w:val="00AE42D9"/>
     <w:rPr>
       <w:i/>
       <w:iCs/>
@@ -6199,7 +6464,7 @@
     <w:basedOn w:val="DefaultParagraphFont"/>
     <w:uiPriority w:val="21"/>
     <w:qFormat/>
-    <w:rsid w:val="00F65197"/>
+    <w:rsid w:val="00AE42D9"/>
     <w:rPr>
       <w:b w:val="0"/>
       <w:bCs w:val="0"/>
@@ -6213,7 +6478,7 @@
     <w:basedOn w:val="Normal"/>
     <w:next w:val="Normal"/>
     <w:qFormat/>
-    <w:rsid w:val="00F65197"/>
+    <w:rsid w:val="00AE42D9"/>
     <w:pPr>
       <w:spacing w:before="240"/>
     </w:pPr>
@@ -6228,7 +6493,7 @@
     <w:next w:val="Normal"/>
     <w:autoRedefine/>
     <w:qFormat/>
-    <w:rsid w:val="00F65197"/>
+    <w:rsid w:val="00AE42D9"/>
     <w:pPr>
       <w:pBdr>
         <w:top w:val="single" w:sz="24" w:space="5" w:color="auto"/>
@@ -6255,7 +6520,7 @@
     <w:link w:val="HeaderChar"/>
     <w:uiPriority w:val="99"/>
     <w:unhideWhenUsed/>
-    <w:rsid w:val="00F65197"/>
+    <w:rsid w:val="00AE42D9"/>
     <w:pPr>
       <w:tabs>
         <w:tab w:val="center" w:pos="4513"/>
@@ -6273,7 +6538,7 @@
     <w:basedOn w:val="DefaultParagraphFont"/>
     <w:link w:val="Header"/>
     <w:uiPriority w:val="99"/>
-    <w:rsid w:val="00F65197"/>
+    <w:rsid w:val="00AE42D9"/>
     <w:rPr>
       <w:rFonts w:eastAsiaTheme="minorEastAsia"/>
       <w:color w:val="31378B" w:themeColor="text2"/>
@@ -6287,7 +6552,7 @@
     <w:link w:val="FooterChar"/>
     <w:uiPriority w:val="99"/>
     <w:unhideWhenUsed/>
-    <w:rsid w:val="00F65197"/>
+    <w:rsid w:val="00AE42D9"/>
     <w:pPr>
       <w:tabs>
         <w:tab w:val="center" w:pos="4513"/>
@@ -6301,7 +6566,7 @@
     <w:basedOn w:val="DefaultParagraphFont"/>
     <w:link w:val="Footer"/>
     <w:uiPriority w:val="99"/>
-    <w:rsid w:val="00F65197"/>
+    <w:rsid w:val="00AE42D9"/>
     <w:rPr>
       <w:rFonts w:eastAsiaTheme="minorEastAsia"/>
       <w:color w:val="000000" w:themeColor="text1"/>
@@ -6313,7 +6578,7 @@
     <w:name w:val="Question Sub Section"/>
     <w:basedOn w:val="Heading3"/>
     <w:qFormat/>
-    <w:rsid w:val="00F65197"/>
+    <w:rsid w:val="00AE42D9"/>
     <w:rPr>
       <w:smallCaps/>
     </w:rPr>
@@ -6322,7 +6587,7 @@
     <w:name w:val="Table Cell Normal"/>
     <w:basedOn w:val="Normal"/>
     <w:qFormat/>
-    <w:rsid w:val="00F65197"/>
+    <w:rsid w:val="00AE42D9"/>
     <w:pPr>
       <w:spacing w:before="120" w:after="120" w:line="240" w:lineRule="auto"/>
     </w:pPr>
@@ -6333,7 +6598,7 @@
     <w:next w:val="BodyText"/>
     <w:link w:val="strongChar"/>
     <w:qFormat/>
-    <w:rsid w:val="00F65197"/>
+    <w:rsid w:val="00AE42D9"/>
     <w:rPr>
       <w:b/>
       <w:lang w:eastAsia="fi-FI"/>
@@ -6345,7 +6610,7 @@
     <w:next w:val="BodyText"/>
     <w:link w:val="emphasisChar"/>
     <w:qFormat/>
-    <w:rsid w:val="00F65197"/>
+    <w:rsid w:val="00AE42D9"/>
     <w:rPr>
       <w:i/>
       <w:lang w:eastAsia="fi-FI"/>
@@ -6357,7 +6622,7 @@
     <w:link w:val="BodyTextChar"/>
     <w:semiHidden/>
     <w:unhideWhenUsed/>
-    <w:rsid w:val="00F65197"/>
+    <w:rsid w:val="00AE42D9"/>
     <w:pPr>
       <w:spacing w:after="120"/>
     </w:pPr>
@@ -6367,7 +6632,7 @@
     <w:basedOn w:val="DefaultParagraphFont"/>
     <w:link w:val="BodyText"/>
     <w:semiHidden/>
-    <w:rsid w:val="00F65197"/>
+    <w:rsid w:val="00AE42D9"/>
     <w:rPr>
       <w:rFonts w:eastAsiaTheme="minorEastAsia"/>
       <w:color w:val="000000" w:themeColor="text1"/>
@@ -6379,7 +6644,7 @@
     <w:name w:val="strong Char"/>
     <w:basedOn w:val="DefaultParagraphFont"/>
     <w:link w:val="Strong1"/>
-    <w:rsid w:val="00F65197"/>
+    <w:rsid w:val="00AE42D9"/>
     <w:rPr>
       <w:rFonts w:eastAsiaTheme="minorEastAsia"/>
       <w:b/>
@@ -6392,7 +6657,7 @@
     <w:name w:val="Path Char"/>
     <w:basedOn w:val="BodyTextChar"/>
     <w:link w:val="Path"/>
-    <w:rsid w:val="00F65197"/>
+    <w:rsid w:val="00AE42D9"/>
     <w:rPr>
       <w:rFonts w:ascii="Courier New" w:eastAsiaTheme="minorEastAsia" w:hAnsi="Courier New"/>
       <w:noProof/>
@@ -6405,7 +6670,7 @@
     <w:name w:val="emphasis Char"/>
     <w:basedOn w:val="DefaultParagraphFont"/>
     <w:link w:val="Emphasis1"/>
-    <w:rsid w:val="00F65197"/>
+    <w:rsid w:val="00AE42D9"/>
     <w:rPr>
       <w:rFonts w:eastAsiaTheme="minorEastAsia"/>
       <w:i/>
@@ -6420,7 +6685,7 @@
     <w:uiPriority w:val="99"/>
     <w:semiHidden/>
     <w:unhideWhenUsed/>
-    <w:rsid w:val="00F65197"/>
+    <w:rsid w:val="00AE42D9"/>
     <w:rPr>
       <w:i/>
       <w:iCs/>
@@ -6430,7 +6695,7 @@
     <w:name w:val="Command Char"/>
     <w:basedOn w:val="DefaultParagraphFont"/>
     <w:link w:val="Command"/>
-    <w:rsid w:val="00F65197"/>
+    <w:rsid w:val="00AE42D9"/>
     <w:rPr>
       <w:rFonts w:ascii="Courier New" w:eastAsiaTheme="minorEastAsia" w:hAnsi="Courier New"/>
       <w:color w:val="000000" w:themeColor="text1"/>
@@ -6443,9 +6708,9 @@
     <w:basedOn w:val="Normal"/>
     <w:link w:val="SourceCodeChar"/>
     <w:qFormat/>
-    <w:rsid w:val="00F65197"/>
+    <w:rsid w:val="00AE42D9"/>
     <w:pPr>
-      <w:spacing w:before="240" w:after="360" w:line="240" w:lineRule="auto"/>
+      <w:spacing w:after="0" w:line="240" w:lineRule="auto"/>
       <w:ind w:left="238"/>
       <w:contextualSpacing/>
     </w:pPr>
@@ -6461,7 +6726,7 @@
     <w:name w:val="Source Code Char"/>
     <w:basedOn w:val="DefaultParagraphFont"/>
     <w:link w:val="SourceCode"/>
-    <w:rsid w:val="00F65197"/>
+    <w:rsid w:val="00AE42D9"/>
     <w:rPr>
       <w:rFonts w:ascii="Courier New" w:eastAsiaTheme="minorEastAsia" w:hAnsi="Courier New" w:cs="Consolas"/>
       <w:noProof/>
@@ -6475,7 +6740,7 @@
     <w:name w:val="Source Code Strong Char"/>
     <w:basedOn w:val="SourceCodeChar"/>
     <w:link w:val="SourceCodeStrong"/>
-    <w:rsid w:val="00F65197"/>
+    <w:rsid w:val="00AE42D9"/>
     <w:rPr>
       <w:rFonts w:ascii="Courier New" w:eastAsiaTheme="minorEastAsia" w:hAnsi="Courier New" w:cs="Consolas"/>
       <w:b/>
@@ -6490,7 +6755,7 @@
     <w:name w:val="NumberedDescription"/>
     <w:basedOn w:val="TableNormal"/>
     <w:uiPriority w:val="99"/>
-    <w:rsid w:val="00F65197"/>
+    <w:rsid w:val="00AE42D9"/>
     <w:pPr>
       <w:spacing w:after="0" w:line="240" w:lineRule="auto"/>
     </w:pPr>
@@ -6516,7 +6781,7 @@
     <w:name w:val="Document Title"/>
     <w:basedOn w:val="ChapterHeading"/>
     <w:qFormat/>
-    <w:rsid w:val="00F65197"/>
+    <w:rsid w:val="00AE42D9"/>
     <w:pPr>
       <w:numPr>
         <w:numId w:val="0"/>
@@ -6533,7 +6798,7 @@
     <w:name w:val="Sub Title"/>
     <w:basedOn w:val="Heading1"/>
     <w:qFormat/>
-    <w:rsid w:val="00F65197"/>
+    <w:rsid w:val="00AE42D9"/>
     <w:pPr>
       <w:spacing w:before="0"/>
       <w:jc w:val="right"/>
@@ -6549,7 +6814,7 @@
     <w:name w:val="Contains Section"/>
     <w:basedOn w:val="ListBullet"/>
     <w:qFormat/>
-    <w:rsid w:val="00F65197"/>
+    <w:rsid w:val="00AE42D9"/>
     <w:pPr>
       <w:spacing w:after="0"/>
       <w:ind w:left="924" w:hanging="357"/>
@@ -6559,7 +6824,7 @@
     <w:name w:val="`"/>
     <w:basedOn w:val="Normal"/>
     <w:qFormat/>
-    <w:rsid w:val="00F65197"/>
+    <w:rsid w:val="00AE42D9"/>
     <w:pPr>
       <w:pBdr>
         <w:bottom w:val="single" w:sz="4" w:space="1" w:color="auto"/>
@@ -6570,7 +6835,7 @@
     <w:name w:val="Contains Header"/>
     <w:basedOn w:val="ListBulletHeader"/>
     <w:qFormat/>
-    <w:rsid w:val="00F65197"/>
+    <w:rsid w:val="00AE42D9"/>
     <w:pPr>
       <w:pBdr>
         <w:top w:val="single" w:sz="4" w:space="12" w:color="auto"/>
@@ -6582,7 +6847,7 @@
     <w:name w:val="Contains End"/>
     <w:basedOn w:val="Normal"/>
     <w:qFormat/>
-    <w:rsid w:val="00F65197"/>
+    <w:rsid w:val="00AE42D9"/>
     <w:pPr>
       <w:pBdr>
         <w:bottom w:val="single" w:sz="4" w:space="1" w:color="auto"/>
@@ -6594,7 +6859,7 @@
     <w:name w:val="Quote CallOut"/>
     <w:basedOn w:val="Normal"/>
     <w:qFormat/>
-    <w:rsid w:val="00F65197"/>
+    <w:rsid w:val="00AE42D9"/>
     <w:pPr>
       <w:pBdr>
         <w:left w:val="single" w:sz="24" w:space="12" w:color="00B0F0" w:themeColor="accent1"/>
@@ -6611,7 +6876,7 @@
     <w:basedOn w:val="QuoteCallOut"/>
     <w:next w:val="QuoteCallOut"/>
     <w:qFormat/>
-    <w:rsid w:val="00F65197"/>
+    <w:rsid w:val="00AE42D9"/>
     <w:rPr>
       <w:b/>
       <w:smallCaps/>
@@ -6621,7 +6886,7 @@
     <w:name w:val="SimpleDefinition"/>
     <w:basedOn w:val="TableNormal"/>
     <w:uiPriority w:val="99"/>
-    <w:rsid w:val="00F65197"/>
+    <w:rsid w:val="00AE42D9"/>
     <w:pPr>
       <w:spacing w:after="0" w:line="240" w:lineRule="auto"/>
     </w:pPr>
@@ -6690,7 +6955,7 @@
     <w:name w:val="Figure Style"/>
     <w:basedOn w:val="Normal"/>
     <w:qFormat/>
-    <w:rsid w:val="00F65197"/>
+    <w:rsid w:val="00AE42D9"/>
     <w:pPr>
       <w:shd w:val="clear" w:color="auto" w:fill="FFFFFF" w:themeFill="background1"/>
       <w:spacing w:before="240"/>
@@ -6703,7 +6968,7 @@
     <w:basedOn w:val="Caption"/>
     <w:next w:val="Normal"/>
     <w:qFormat/>
-    <w:rsid w:val="00F65197"/>
+    <w:rsid w:val="00AE42D9"/>
     <w:rPr>
       <w:i w:val="0"/>
       <w:color w:val="auto"/>
@@ -6713,7 +6978,7 @@
     <w:name w:val="Table Header"/>
     <w:basedOn w:val="ListBulletHeader"/>
     <w:qFormat/>
-    <w:rsid w:val="00F65197"/>
+    <w:rsid w:val="00AE42D9"/>
     <w:pPr>
       <w:spacing w:after="120"/>
     </w:pPr>
@@ -6809,7 +7074,7 @@
     <w:name w:val="TutorialStep"/>
     <w:basedOn w:val="Normal"/>
     <w:qFormat/>
-    <w:rsid w:val="00F65197"/>
+    <w:rsid w:val="00AE42D9"/>
     <w:pPr>
       <w:numPr>
         <w:numId w:val="39"/>
@@ -6825,7 +7090,7 @@
     <w:name w:val="Question Ankied"/>
     <w:basedOn w:val="Question"/>
     <w:qFormat/>
-    <w:rsid w:val="00F65197"/>
+    <w:rsid w:val="00AE42D9"/>
     <w:rPr>
       <w:color w:val="7F7F7F" w:themeColor="text1" w:themeTint="80"/>
     </w:rPr>
@@ -6874,7 +7139,7 @@
     <w:basedOn w:val="Normal"/>
     <w:next w:val="Heading1"/>
     <w:qFormat/>
-    <w:rsid w:val="00F65197"/>
+    <w:rsid w:val="00AE42D9"/>
     <w:rPr>
       <w:rFonts w:asciiTheme="majorHAnsi" w:hAnsiTheme="majorHAnsi"/>
       <w:color w:val="31378B" w:themeColor="text2"/>
@@ -6886,7 +7151,7 @@
     <w:name w:val="Appendice"/>
     <w:basedOn w:val="Heading2"/>
     <w:qFormat/>
-    <w:rsid w:val="00F65197"/>
+    <w:rsid w:val="00AE42D9"/>
     <w:rPr>
       <w:sz w:val="28"/>
       <w:lang w:eastAsia="fi-FI"/>
@@ -6896,7 +7161,7 @@
     <w:name w:val="Question Esoteric"/>
     <w:basedOn w:val="Normal"/>
     <w:qFormat/>
-    <w:rsid w:val="00F65197"/>
+    <w:rsid w:val="00AE42D9"/>
     <w:rPr>
       <w:color w:val="4BACC6" w:themeColor="accent5"/>
     </w:rPr>
@@ -6905,24 +7170,24 @@
     <w:name w:val="ToDo Section"/>
     <w:basedOn w:val="Heading1"/>
     <w:qFormat/>
-    <w:rsid w:val="00F65197"/>
+    <w:rsid w:val="00AE42D9"/>
   </w:style>
   <w:style w:type="paragraph" w:customStyle="1" w:styleId="ToDoQuestionHeader">
     <w:name w:val="ToDo Question Header"/>
     <w:basedOn w:val="Question"/>
     <w:qFormat/>
-    <w:rsid w:val="00F65197"/>
+    <w:rsid w:val="00AE42D9"/>
   </w:style>
   <w:style w:type="paragraph" w:customStyle="1" w:styleId="ToDoDetails">
     <w:name w:val="ToDoDetails"/>
     <w:basedOn w:val="Normal"/>
     <w:qFormat/>
-    <w:rsid w:val="00F65197"/>
+    <w:rsid w:val="00AE42D9"/>
   </w:style>
   <w:style w:type="paragraph" w:customStyle="1" w:styleId="CodeExampleCode">
     <w:name w:val="Code Example Code"/>
     <w:basedOn w:val="Normal"/>
-    <w:rsid w:val="00F65197"/>
+    <w:rsid w:val="00AE42D9"/>
     <w:rPr>
       <w:rFonts w:ascii="Times New Roman" w:eastAsia="Times New Roman" w:hAnsi="Times New Roman" w:cs="Times New Roman"/>
       <w:b/>
@@ -6935,7 +7200,7 @@
     <w:name w:val="Code Example Diagram"/>
     <w:basedOn w:val="Normal"/>
     <w:qFormat/>
-    <w:rsid w:val="00F65197"/>
+    <w:rsid w:val="00AE42D9"/>
     <w:pPr>
       <w:spacing w:after="160" w:line="240" w:lineRule="auto"/>
     </w:pPr>
@@ -6949,7 +7214,7 @@
     <w:name w:val="Code Example Runtime"/>
     <w:basedOn w:val="Normal"/>
     <w:qFormat/>
-    <w:rsid w:val="00F65197"/>
+    <w:rsid w:val="00AE42D9"/>
     <w:pPr>
       <w:spacing w:after="160" w:line="240" w:lineRule="auto"/>
     </w:pPr>
@@ -6964,7 +7229,7 @@
     <w:basedOn w:val="Normal"/>
     <w:link w:val="CodeExampleHeadingChar"/>
     <w:qFormat/>
-    <w:rsid w:val="00F65197"/>
+    <w:rsid w:val="00AE42D9"/>
     <w:rPr>
       <w:b/>
       <w:smallCaps/>
@@ -7027,20 +7292,20 @@
     <w:name w:val="Headin"/>
     <w:basedOn w:val="Normal"/>
     <w:qFormat/>
-    <w:rsid w:val="00F65197"/>
+    <w:rsid w:val="00AE42D9"/>
   </w:style>
   <w:style w:type="paragraph" w:customStyle="1" w:styleId="questionsubsection2">
     <w:name w:val="question sub section 2"/>
     <w:basedOn w:val="Heading4"/>
     <w:qFormat/>
-    <w:rsid w:val="00F65197"/>
+    <w:rsid w:val="00AE42D9"/>
   </w:style>
   <w:style w:type="paragraph" w:customStyle="1" w:styleId="ListBulletHeader2">
     <w:name w:val="List Bullet Header 2"/>
     <w:basedOn w:val="Normal"/>
     <w:next w:val="ListBullet"/>
     <w:qFormat/>
-    <w:rsid w:val="00F65197"/>
+    <w:rsid w:val="00AE42D9"/>
     <w:pPr>
       <w:spacing w:after="120"/>
     </w:pPr>
@@ -7054,7 +7319,7 @@
     <w:basedOn w:val="Heading5"/>
     <w:link w:val="DefChar"/>
     <w:qFormat/>
-    <w:rsid w:val="00F65197"/>
+    <w:rsid w:val="00AE42D9"/>
     <w:rPr>
       <w:color w:val="31378B" w:themeColor="text2"/>
     </w:rPr>
@@ -7063,7 +7328,7 @@
     <w:name w:val="Code Example Heading Char"/>
     <w:basedOn w:val="DefaultParagraphFont"/>
     <w:link w:val="CodeExampleHeading"/>
-    <w:rsid w:val="00F65197"/>
+    <w:rsid w:val="00AE42D9"/>
     <w:rPr>
       <w:rFonts w:eastAsiaTheme="minorEastAsia"/>
       <w:b/>
@@ -7077,7 +7342,7 @@
     <w:name w:val="Def Char"/>
     <w:basedOn w:val="CodeExampleHeadingChar"/>
     <w:link w:val="Def"/>
-    <w:rsid w:val="00F65197"/>
+    <w:rsid w:val="00AE42D9"/>
     <w:rPr>
       <w:rFonts w:asciiTheme="majorHAnsi" w:eastAsiaTheme="majorEastAsia" w:hAnsiTheme="majorHAnsi" w:cstheme="majorBidi"/>
       <w:b/>
@@ -7093,7 +7358,7 @@
     <w:name w:val="Proof Heading"/>
     <w:basedOn w:val="Def"/>
     <w:qFormat/>
-    <w:rsid w:val="00F65197"/>
+    <w:rsid w:val="00AE42D9"/>
     <w:rPr>
       <w:color w:val="00B0F0" w:themeColor="accent1"/>
     </w:rPr>
@@ -7300,7 +7565,7 @@
 </file>
 
 <file path=customXml/itemProps1.xml><?xml version="1.0" encoding="utf-8"?>
-<ds:datastoreItem xmlns:ds="http://schemas.openxmlformats.org/officeDocument/2006/customXml" ds:itemID="{9183BE13-23B3-486B-8EDB-B0C5BFE68794}">
+<ds:datastoreItem xmlns:ds="http://schemas.openxmlformats.org/officeDocument/2006/customXml" ds:itemID="{1138C996-48F6-4E12-A9B1-1A32E3BD992F}">
   <ds:schemaRefs>
     <ds:schemaRef ds:uri="http://schemas.openxmlformats.org/officeDocument/2006/bibliography"/>
   </ds:schemaRefs>
